--- a/Written Report template.docx
+++ b/Written Report template.docx
@@ -3,78 +3,2607 @@
 <w:document xmlns:wpc="http://schemas.microsoft.com/office/word/2010/wordprocessingCanvas" xmlns:mc="http://schemas.openxmlformats.org/markup-compatibility/2006" xmlns:o="urn:schemas-microsoft-com:office:office" xmlns:r="http://schemas.openxmlformats.org/officeDocument/2006/relationships" xmlns:m="http://schemas.openxmlformats.org/officeDocument/2006/math" xmlns:v="urn:schemas-microsoft-com:vml" xmlns:wp14="http://schemas.microsoft.com/office/word/2010/wordprocessingDrawing" xmlns:wp="http://schemas.openxmlformats.org/drawingml/2006/wordprocessingDrawing" xmlns:w10="urn:schemas-microsoft-com:office:word" xmlns:w="http://schemas.openxmlformats.org/wordprocessingml/2006/main" xmlns:w14="http://schemas.microsoft.com/office/word/2010/wordml" xmlns:wpg="http://schemas.microsoft.com/office/word/2010/wordprocessingGroup" xmlns:wpi="http://schemas.microsoft.com/office/word/2010/wordprocessingInk" xmlns:wne="http://schemas.microsoft.com/office/word/2006/wordml" xmlns:wps="http://schemas.microsoft.com/office/word/2010/wordprocessingShape" mc:Ignorable="w14 wp14">
   <w:body>
     <w:p>
+      <w:bookmarkStart w:id="0" w:name="_GoBack"/>
+      <w:bookmarkEnd w:id="0"/>
       <w:r>
-        <w:t xml:space="preserve">French </w:t>
-      </w:r>
-      <w:proofErr w:type="gramStart"/>
-      <w:r>
-        <w:t>Door</w:t>
-      </w:r>
-      <w:proofErr w:type="gramEnd"/>
-      <w:r>
-        <w:t xml:space="preserve"> refrigerator product ratings currently show LG in the lead with an average of 4.40, followed by Maytag, Kitchen, Whirlpool, and Samsung with averages of 4.28, 4.24, 4.16, and 4.11 respectively.</w:t>
+        <w:t>Title: LG Leads in Refrigerator Customer Ratings</w:t>
       </w:r>
     </w:p>
     <w:p/>
     <w:p>
       <w:r>
-        <w:t>Graph</w:t>
+        <w:t>Recent refrigerator data</w:t>
       </w:r>
       <w:r>
-        <w:t xml:space="preserve"> – Bar graph</w:t>
+        <w:t xml:space="preserve"> show</w:t>
+      </w:r>
+      <w:r>
+        <w:t>s</w:t>
+      </w:r>
+      <w:r>
+        <w:t xml:space="preserve"> LG </w:t>
+      </w:r>
+      <w:r>
+        <w:t>leads in overall customer reviews with an average rating of 4.46 out of 5</w:t>
+      </w:r>
+      <w:r>
+        <w:t>, followed by</w:t>
+      </w:r>
+      <w:r>
+        <w:t xml:space="preserve"> </w:t>
+      </w:r>
+      <w:r>
+        <w:t>Maytag</w:t>
+      </w:r>
+      <w:r>
+        <w:t xml:space="preserve"> (4.30)</w:t>
+      </w:r>
+      <w:r>
+        <w:t>,</w:t>
+      </w:r>
+      <w:r>
+        <w:t xml:space="preserve"> </w:t>
+      </w:r>
+      <w:r>
+        <w:t>Amana</w:t>
+      </w:r>
+      <w:r>
+        <w:t xml:space="preserve"> (4.27)</w:t>
+      </w:r>
+      <w:r>
+        <w:t xml:space="preserve">, </w:t>
+      </w:r>
+      <w:r>
+        <w:t>Whirlpool</w:t>
+      </w:r>
+      <w:r>
+        <w:t xml:space="preserve"> (4.24)</w:t>
+      </w:r>
+      <w:r>
+        <w:t xml:space="preserve">, and </w:t>
+      </w:r>
+      <w:r>
+        <w:t>GE</w:t>
+      </w:r>
+      <w:r>
+        <w:t xml:space="preserve"> (4.17)</w:t>
+      </w:r>
+      <w:r>
+        <w:t>.</w:t>
       </w:r>
     </w:p>
     <w:p/>
     <w:p>
+      <w:pPr>
+        <w:jc w:val="center"/>
+      </w:pPr>
       <w:r>
-        <w:t xml:space="preserve">French </w:t>
-      </w:r>
-      <w:proofErr w:type="gramStart"/>
-      <w:r>
-        <w:t>Door</w:t>
-      </w:r>
-      <w:proofErr w:type="gramEnd"/>
-      <w:r>
-        <w:t xml:space="preserve"> ratings by price band</w:t>
-      </w:r>
-    </w:p>
-    <w:p>
-      <w:r>
-        <w:t>Table – col1&amp;2: Price Band, col 1: Brand, col 2: Rating</w:t>
+        <w:rPr>
+          <w:noProof/>
+        </w:rPr>
+        <w:drawing>
+          <wp:inline distT="0" distB="0" distL="0" distR="0" wp14:anchorId="3BC41975" wp14:editId="4F421D7D">
+            <wp:extent cx="4572000" cy="2943225"/>
+            <wp:effectExtent l="0" t="0" r="19050" b="9525"/>
+            <wp:docPr id="1" name="Chart 1"/>
+            <wp:cNvGraphicFramePr/>
+            <a:graphic xmlns:a="http://schemas.openxmlformats.org/drawingml/2006/main">
+              <a:graphicData uri="http://schemas.openxmlformats.org/drawingml/2006/chart">
+                <c:chart xmlns:c="http://schemas.openxmlformats.org/drawingml/2006/chart" xmlns:r="http://schemas.openxmlformats.org/officeDocument/2006/relationships" r:id="rId5"/>
+              </a:graphicData>
+            </a:graphic>
+          </wp:inline>
+        </w:drawing>
       </w:r>
     </w:p>
     <w:p/>
+    <w:tbl>
+      <w:tblPr>
+        <w:tblW w:w="9180" w:type="dxa"/>
+        <w:tblInd w:w="93" w:type="dxa"/>
+        <w:tblLook w:val="04A0" w:firstRow="1" w:lastRow="0" w:firstColumn="1" w:lastColumn="0" w:noHBand="0" w:noVBand="1"/>
+      </w:tblPr>
+      <w:tblGrid>
+        <w:gridCol w:w="1300"/>
+        <w:gridCol w:w="1180"/>
+        <w:gridCol w:w="960"/>
+        <w:gridCol w:w="1280"/>
+        <w:gridCol w:w="960"/>
+        <w:gridCol w:w="960"/>
+        <w:gridCol w:w="1580"/>
+        <w:gridCol w:w="960"/>
+      </w:tblGrid>
+      <w:tr>
+        <w:trPr>
+          <w:trHeight w:val="300"/>
+        </w:trPr>
+        <w:tc>
+          <w:tcPr>
+            <w:tcW w:w="2480" w:type="dxa"/>
+            <w:gridSpan w:val="2"/>
+            <w:tcBorders>
+              <w:top w:val="nil"/>
+              <w:left w:val="nil"/>
+              <w:bottom w:val="single" w:sz="4" w:space="0" w:color="auto"/>
+              <w:right w:val="nil"/>
+            </w:tcBorders>
+            <w:shd w:val="clear" w:color="auto" w:fill="auto"/>
+            <w:noWrap/>
+            <w:vAlign w:val="bottom"/>
+            <w:hideMark/>
+          </w:tcPr>
+          <w:p>
+            <w:pPr>
+              <w:spacing w:after="0" w:line="240" w:lineRule="auto"/>
+              <w:jc w:val="center"/>
+              <w:rPr>
+                <w:rFonts w:ascii="Calibri" w:eastAsia="Times New Roman" w:hAnsi="Calibri" w:cs="Times New Roman"/>
+                <w:color w:val="000000"/>
+              </w:rPr>
+            </w:pPr>
+            <w:r>
+              <w:rPr>
+                <w:rFonts w:ascii="Calibri" w:eastAsia="Times New Roman" w:hAnsi="Calibri" w:cs="Times New Roman"/>
+                <w:color w:val="000000"/>
+              </w:rPr>
+              <w:t>French Door</w:t>
+            </w:r>
+          </w:p>
+        </w:tc>
+        <w:tc>
+          <w:tcPr>
+            <w:tcW w:w="960" w:type="dxa"/>
+            <w:tcBorders>
+              <w:top w:val="nil"/>
+              <w:left w:val="nil"/>
+              <w:bottom w:val="nil"/>
+              <w:right w:val="nil"/>
+            </w:tcBorders>
+            <w:shd w:val="clear" w:color="auto" w:fill="auto"/>
+            <w:noWrap/>
+            <w:vAlign w:val="bottom"/>
+            <w:hideMark/>
+          </w:tcPr>
+          <w:p>
+            <w:pPr>
+              <w:spacing w:after="0" w:line="240" w:lineRule="auto"/>
+              <w:rPr>
+                <w:rFonts w:ascii="Calibri" w:eastAsia="Times New Roman" w:hAnsi="Calibri" w:cs="Times New Roman"/>
+                <w:color w:val="000000"/>
+              </w:rPr>
+            </w:pPr>
+          </w:p>
+        </w:tc>
+        <w:tc>
+          <w:tcPr>
+            <w:tcW w:w="2240" w:type="dxa"/>
+            <w:gridSpan w:val="2"/>
+            <w:tcBorders>
+              <w:top w:val="nil"/>
+              <w:left w:val="nil"/>
+              <w:bottom w:val="single" w:sz="4" w:space="0" w:color="auto"/>
+              <w:right w:val="nil"/>
+            </w:tcBorders>
+            <w:shd w:val="clear" w:color="auto" w:fill="auto"/>
+            <w:noWrap/>
+            <w:vAlign w:val="bottom"/>
+            <w:hideMark/>
+          </w:tcPr>
+          <w:p>
+            <w:pPr>
+              <w:spacing w:after="0" w:line="240" w:lineRule="auto"/>
+              <w:jc w:val="center"/>
+              <w:rPr>
+                <w:rFonts w:ascii="Calibri" w:eastAsia="Times New Roman" w:hAnsi="Calibri" w:cs="Times New Roman"/>
+                <w:color w:val="000000"/>
+              </w:rPr>
+            </w:pPr>
+            <w:r>
+              <w:rPr>
+                <w:rFonts w:ascii="Calibri" w:eastAsia="Times New Roman" w:hAnsi="Calibri" w:cs="Times New Roman"/>
+                <w:color w:val="000000"/>
+              </w:rPr>
+              <w:t>Side by Side</w:t>
+            </w:r>
+          </w:p>
+        </w:tc>
+        <w:tc>
+          <w:tcPr>
+            <w:tcW w:w="960" w:type="dxa"/>
+            <w:tcBorders>
+              <w:top w:val="nil"/>
+              <w:left w:val="nil"/>
+              <w:bottom w:val="nil"/>
+              <w:right w:val="nil"/>
+            </w:tcBorders>
+            <w:shd w:val="clear" w:color="auto" w:fill="auto"/>
+            <w:noWrap/>
+            <w:vAlign w:val="bottom"/>
+            <w:hideMark/>
+          </w:tcPr>
+          <w:p>
+            <w:pPr>
+              <w:spacing w:after="0" w:line="240" w:lineRule="auto"/>
+              <w:rPr>
+                <w:rFonts w:ascii="Calibri" w:eastAsia="Times New Roman" w:hAnsi="Calibri" w:cs="Times New Roman"/>
+                <w:color w:val="000000"/>
+              </w:rPr>
+            </w:pPr>
+          </w:p>
+        </w:tc>
+        <w:tc>
+          <w:tcPr>
+            <w:tcW w:w="2540" w:type="dxa"/>
+            <w:gridSpan w:val="2"/>
+            <w:tcBorders>
+              <w:top w:val="nil"/>
+              <w:left w:val="nil"/>
+              <w:bottom w:val="single" w:sz="4" w:space="0" w:color="auto"/>
+              <w:right w:val="nil"/>
+            </w:tcBorders>
+            <w:shd w:val="clear" w:color="auto" w:fill="auto"/>
+            <w:noWrap/>
+            <w:vAlign w:val="bottom"/>
+            <w:hideMark/>
+          </w:tcPr>
+          <w:p>
+            <w:pPr>
+              <w:spacing w:after="0" w:line="240" w:lineRule="auto"/>
+              <w:jc w:val="center"/>
+              <w:rPr>
+                <w:rFonts w:ascii="Calibri" w:eastAsia="Times New Roman" w:hAnsi="Calibri" w:cs="Times New Roman"/>
+                <w:color w:val="000000"/>
+              </w:rPr>
+            </w:pPr>
+            <w:r>
+              <w:rPr>
+                <w:rFonts w:ascii="Calibri" w:eastAsia="Times New Roman" w:hAnsi="Calibri" w:cs="Times New Roman"/>
+                <w:color w:val="000000"/>
+              </w:rPr>
+              <w:t>Top Freezer</w:t>
+            </w:r>
+          </w:p>
+        </w:tc>
+      </w:tr>
+      <w:tr>
+        <w:trPr>
+          <w:trHeight w:val="600"/>
+        </w:trPr>
+        <w:tc>
+          <w:tcPr>
+            <w:tcW w:w="1300" w:type="dxa"/>
+            <w:tcBorders>
+              <w:top w:val="nil"/>
+              <w:left w:val="single" w:sz="4" w:space="0" w:color="auto"/>
+              <w:bottom w:val="single" w:sz="4" w:space="0" w:color="auto"/>
+              <w:right w:val="single" w:sz="4" w:space="0" w:color="auto"/>
+            </w:tcBorders>
+            <w:shd w:val="clear" w:color="000000" w:fill="8DB4E2"/>
+            <w:vAlign w:val="bottom"/>
+            <w:hideMark/>
+          </w:tcPr>
+          <w:p>
+            <w:pPr>
+              <w:spacing w:after="0" w:line="240" w:lineRule="auto"/>
+              <w:jc w:val="center"/>
+              <w:rPr>
+                <w:rFonts w:ascii="Calibri" w:eastAsia="Times New Roman" w:hAnsi="Calibri" w:cs="Times New Roman"/>
+                <w:color w:val="000000"/>
+              </w:rPr>
+            </w:pPr>
+            <w:r>
+              <w:rPr>
+                <w:rFonts w:ascii="Calibri" w:eastAsia="Times New Roman" w:hAnsi="Calibri" w:cs="Times New Roman"/>
+                <w:color w:val="000000"/>
+              </w:rPr>
+              <w:t>Brand</w:t>
+            </w:r>
+          </w:p>
+        </w:tc>
+        <w:tc>
+          <w:tcPr>
+            <w:tcW w:w="1180" w:type="dxa"/>
+            <w:tcBorders>
+              <w:top w:val="nil"/>
+              <w:left w:val="nil"/>
+              <w:bottom w:val="single" w:sz="4" w:space="0" w:color="auto"/>
+              <w:right w:val="single" w:sz="4" w:space="0" w:color="auto"/>
+            </w:tcBorders>
+            <w:shd w:val="clear" w:color="000000" w:fill="8DB4E2"/>
+            <w:vAlign w:val="bottom"/>
+            <w:hideMark/>
+          </w:tcPr>
+          <w:p>
+            <w:pPr>
+              <w:spacing w:after="0" w:line="240" w:lineRule="auto"/>
+              <w:jc w:val="center"/>
+              <w:rPr>
+                <w:rFonts w:ascii="Calibri" w:eastAsia="Times New Roman" w:hAnsi="Calibri" w:cs="Times New Roman"/>
+                <w:color w:val="000000"/>
+              </w:rPr>
+            </w:pPr>
+            <w:r>
+              <w:rPr>
+                <w:rFonts w:ascii="Calibri" w:eastAsia="Times New Roman" w:hAnsi="Calibri" w:cs="Times New Roman"/>
+                <w:color w:val="000000"/>
+              </w:rPr>
+              <w:t>Average Review</w:t>
+            </w:r>
+          </w:p>
+        </w:tc>
+        <w:tc>
+          <w:tcPr>
+            <w:tcW w:w="960" w:type="dxa"/>
+            <w:tcBorders>
+              <w:top w:val="nil"/>
+              <w:left w:val="nil"/>
+              <w:bottom w:val="nil"/>
+              <w:right w:val="nil"/>
+            </w:tcBorders>
+            <w:shd w:val="clear" w:color="auto" w:fill="auto"/>
+            <w:noWrap/>
+            <w:vAlign w:val="bottom"/>
+            <w:hideMark/>
+          </w:tcPr>
+          <w:p>
+            <w:pPr>
+              <w:spacing w:after="0" w:line="240" w:lineRule="auto"/>
+              <w:rPr>
+                <w:rFonts w:ascii="Calibri" w:eastAsia="Times New Roman" w:hAnsi="Calibri" w:cs="Times New Roman"/>
+                <w:color w:val="000000"/>
+              </w:rPr>
+            </w:pPr>
+          </w:p>
+        </w:tc>
+        <w:tc>
+          <w:tcPr>
+            <w:tcW w:w="1280" w:type="dxa"/>
+            <w:tcBorders>
+              <w:top w:val="nil"/>
+              <w:left w:val="single" w:sz="4" w:space="0" w:color="auto"/>
+              <w:bottom w:val="single" w:sz="4" w:space="0" w:color="auto"/>
+              <w:right w:val="single" w:sz="4" w:space="0" w:color="auto"/>
+            </w:tcBorders>
+            <w:shd w:val="clear" w:color="000000" w:fill="8DB4E2"/>
+            <w:vAlign w:val="bottom"/>
+            <w:hideMark/>
+          </w:tcPr>
+          <w:p>
+            <w:pPr>
+              <w:spacing w:after="0" w:line="240" w:lineRule="auto"/>
+              <w:jc w:val="center"/>
+              <w:rPr>
+                <w:rFonts w:ascii="Calibri" w:eastAsia="Times New Roman" w:hAnsi="Calibri" w:cs="Times New Roman"/>
+                <w:color w:val="000000"/>
+              </w:rPr>
+            </w:pPr>
+            <w:r>
+              <w:rPr>
+                <w:rFonts w:ascii="Calibri" w:eastAsia="Times New Roman" w:hAnsi="Calibri" w:cs="Times New Roman"/>
+                <w:color w:val="000000"/>
+              </w:rPr>
+              <w:t>Brand</w:t>
+            </w:r>
+          </w:p>
+        </w:tc>
+        <w:tc>
+          <w:tcPr>
+            <w:tcW w:w="960" w:type="dxa"/>
+            <w:tcBorders>
+              <w:top w:val="nil"/>
+              <w:left w:val="nil"/>
+              <w:bottom w:val="single" w:sz="4" w:space="0" w:color="auto"/>
+              <w:right w:val="single" w:sz="4" w:space="0" w:color="auto"/>
+            </w:tcBorders>
+            <w:shd w:val="clear" w:color="000000" w:fill="8DB4E2"/>
+            <w:vAlign w:val="bottom"/>
+            <w:hideMark/>
+          </w:tcPr>
+          <w:p>
+            <w:pPr>
+              <w:spacing w:after="0" w:line="240" w:lineRule="auto"/>
+              <w:jc w:val="center"/>
+              <w:rPr>
+                <w:rFonts w:ascii="Calibri" w:eastAsia="Times New Roman" w:hAnsi="Calibri" w:cs="Times New Roman"/>
+                <w:color w:val="000000"/>
+              </w:rPr>
+            </w:pPr>
+            <w:r>
+              <w:rPr>
+                <w:rFonts w:ascii="Calibri" w:eastAsia="Times New Roman" w:hAnsi="Calibri" w:cs="Times New Roman"/>
+                <w:color w:val="000000"/>
+              </w:rPr>
+              <w:t>Average Review</w:t>
+            </w:r>
+          </w:p>
+        </w:tc>
+        <w:tc>
+          <w:tcPr>
+            <w:tcW w:w="960" w:type="dxa"/>
+            <w:tcBorders>
+              <w:top w:val="nil"/>
+              <w:left w:val="nil"/>
+              <w:bottom w:val="nil"/>
+              <w:right w:val="nil"/>
+            </w:tcBorders>
+            <w:shd w:val="clear" w:color="auto" w:fill="auto"/>
+            <w:noWrap/>
+            <w:vAlign w:val="bottom"/>
+            <w:hideMark/>
+          </w:tcPr>
+          <w:p>
+            <w:pPr>
+              <w:spacing w:after="0" w:line="240" w:lineRule="auto"/>
+              <w:rPr>
+                <w:rFonts w:ascii="Calibri" w:eastAsia="Times New Roman" w:hAnsi="Calibri" w:cs="Times New Roman"/>
+                <w:color w:val="000000"/>
+              </w:rPr>
+            </w:pPr>
+          </w:p>
+        </w:tc>
+        <w:tc>
+          <w:tcPr>
+            <w:tcW w:w="1580" w:type="dxa"/>
+            <w:tcBorders>
+              <w:top w:val="nil"/>
+              <w:left w:val="single" w:sz="4" w:space="0" w:color="auto"/>
+              <w:bottom w:val="single" w:sz="4" w:space="0" w:color="auto"/>
+              <w:right w:val="single" w:sz="4" w:space="0" w:color="auto"/>
+            </w:tcBorders>
+            <w:shd w:val="clear" w:color="000000" w:fill="8DB4E2"/>
+            <w:vAlign w:val="bottom"/>
+            <w:hideMark/>
+          </w:tcPr>
+          <w:p>
+            <w:pPr>
+              <w:spacing w:after="0" w:line="240" w:lineRule="auto"/>
+              <w:jc w:val="center"/>
+              <w:rPr>
+                <w:rFonts w:ascii="Calibri" w:eastAsia="Times New Roman" w:hAnsi="Calibri" w:cs="Times New Roman"/>
+                <w:color w:val="000000"/>
+              </w:rPr>
+            </w:pPr>
+            <w:r>
+              <w:rPr>
+                <w:rFonts w:ascii="Calibri" w:eastAsia="Times New Roman" w:hAnsi="Calibri" w:cs="Times New Roman"/>
+                <w:color w:val="000000"/>
+              </w:rPr>
+              <w:t>Brand</w:t>
+            </w:r>
+          </w:p>
+        </w:tc>
+        <w:tc>
+          <w:tcPr>
+            <w:tcW w:w="960" w:type="dxa"/>
+            <w:tcBorders>
+              <w:top w:val="nil"/>
+              <w:left w:val="nil"/>
+              <w:bottom w:val="single" w:sz="4" w:space="0" w:color="auto"/>
+              <w:right w:val="single" w:sz="4" w:space="0" w:color="auto"/>
+            </w:tcBorders>
+            <w:shd w:val="clear" w:color="000000" w:fill="8DB4E2"/>
+            <w:vAlign w:val="bottom"/>
+            <w:hideMark/>
+          </w:tcPr>
+          <w:p>
+            <w:pPr>
+              <w:spacing w:after="0" w:line="240" w:lineRule="auto"/>
+              <w:jc w:val="center"/>
+              <w:rPr>
+                <w:rFonts w:ascii="Calibri" w:eastAsia="Times New Roman" w:hAnsi="Calibri" w:cs="Times New Roman"/>
+                <w:color w:val="000000"/>
+              </w:rPr>
+            </w:pPr>
+            <w:r>
+              <w:rPr>
+                <w:rFonts w:ascii="Calibri" w:eastAsia="Times New Roman" w:hAnsi="Calibri" w:cs="Times New Roman"/>
+                <w:color w:val="000000"/>
+              </w:rPr>
+              <w:t>Average Review</w:t>
+            </w:r>
+          </w:p>
+        </w:tc>
+      </w:tr>
+      <w:tr>
+        <w:trPr>
+          <w:trHeight w:val="300"/>
+        </w:trPr>
+        <w:tc>
+          <w:tcPr>
+            <w:tcW w:w="1300" w:type="dxa"/>
+            <w:tcBorders>
+              <w:top w:val="nil"/>
+              <w:left w:val="single" w:sz="4" w:space="0" w:color="auto"/>
+              <w:bottom w:val="nil"/>
+              <w:right w:val="single" w:sz="4" w:space="0" w:color="auto"/>
+            </w:tcBorders>
+            <w:shd w:val="clear" w:color="auto" w:fill="auto"/>
+            <w:vAlign w:val="bottom"/>
+            <w:hideMark/>
+          </w:tcPr>
+          <w:p>
+            <w:pPr>
+              <w:spacing w:after="0" w:line="240" w:lineRule="auto"/>
+              <w:jc w:val="center"/>
+              <w:rPr>
+                <w:rFonts w:ascii="Calibri" w:eastAsia="Times New Roman" w:hAnsi="Calibri" w:cs="Times New Roman"/>
+                <w:color w:val="000000"/>
+              </w:rPr>
+            </w:pPr>
+            <w:r>
+              <w:rPr>
+                <w:rFonts w:ascii="Calibri" w:eastAsia="Times New Roman" w:hAnsi="Calibri" w:cs="Times New Roman"/>
+                <w:color w:val="000000"/>
+              </w:rPr>
+              <w:t>LG</w:t>
+            </w:r>
+          </w:p>
+        </w:tc>
+        <w:tc>
+          <w:tcPr>
+            <w:tcW w:w="1180" w:type="dxa"/>
+            <w:tcBorders>
+              <w:top w:val="nil"/>
+              <w:left w:val="nil"/>
+              <w:bottom w:val="nil"/>
+              <w:right w:val="single" w:sz="4" w:space="0" w:color="auto"/>
+            </w:tcBorders>
+            <w:shd w:val="clear" w:color="auto" w:fill="auto"/>
+            <w:vAlign w:val="bottom"/>
+            <w:hideMark/>
+          </w:tcPr>
+          <w:p>
+            <w:pPr>
+              <w:spacing w:after="0" w:line="240" w:lineRule="auto"/>
+              <w:jc w:val="center"/>
+              <w:rPr>
+                <w:rFonts w:ascii="Calibri" w:eastAsia="Times New Roman" w:hAnsi="Calibri" w:cs="Times New Roman"/>
+                <w:color w:val="000000"/>
+              </w:rPr>
+            </w:pPr>
+            <w:r>
+              <w:rPr>
+                <w:rFonts w:ascii="Calibri" w:eastAsia="Times New Roman" w:hAnsi="Calibri" w:cs="Times New Roman"/>
+                <w:color w:val="000000"/>
+              </w:rPr>
+              <w:t>4.50</w:t>
+            </w:r>
+          </w:p>
+        </w:tc>
+        <w:tc>
+          <w:tcPr>
+            <w:tcW w:w="960" w:type="dxa"/>
+            <w:tcBorders>
+              <w:top w:val="nil"/>
+              <w:left w:val="nil"/>
+              <w:bottom w:val="nil"/>
+              <w:right w:val="nil"/>
+            </w:tcBorders>
+            <w:shd w:val="clear" w:color="auto" w:fill="auto"/>
+            <w:noWrap/>
+            <w:vAlign w:val="bottom"/>
+            <w:hideMark/>
+          </w:tcPr>
+          <w:p>
+            <w:pPr>
+              <w:spacing w:after="0" w:line="240" w:lineRule="auto"/>
+              <w:rPr>
+                <w:rFonts w:ascii="Calibri" w:eastAsia="Times New Roman" w:hAnsi="Calibri" w:cs="Times New Roman"/>
+                <w:color w:val="000000"/>
+              </w:rPr>
+            </w:pPr>
+          </w:p>
+        </w:tc>
+        <w:tc>
+          <w:tcPr>
+            <w:tcW w:w="1280" w:type="dxa"/>
+            <w:tcBorders>
+              <w:top w:val="nil"/>
+              <w:left w:val="single" w:sz="4" w:space="0" w:color="auto"/>
+              <w:bottom w:val="nil"/>
+              <w:right w:val="single" w:sz="4" w:space="0" w:color="auto"/>
+            </w:tcBorders>
+            <w:shd w:val="clear" w:color="auto" w:fill="auto"/>
+            <w:vAlign w:val="bottom"/>
+            <w:hideMark/>
+          </w:tcPr>
+          <w:p>
+            <w:pPr>
+              <w:spacing w:after="0" w:line="240" w:lineRule="auto"/>
+              <w:jc w:val="center"/>
+              <w:rPr>
+                <w:rFonts w:ascii="Calibri" w:eastAsia="Times New Roman" w:hAnsi="Calibri" w:cs="Times New Roman"/>
+                <w:color w:val="000000"/>
+              </w:rPr>
+            </w:pPr>
+            <w:r>
+              <w:rPr>
+                <w:rFonts w:ascii="Calibri" w:eastAsia="Times New Roman" w:hAnsi="Calibri" w:cs="Times New Roman"/>
+                <w:color w:val="000000"/>
+              </w:rPr>
+              <w:t>LG</w:t>
+            </w:r>
+          </w:p>
+        </w:tc>
+        <w:tc>
+          <w:tcPr>
+            <w:tcW w:w="960" w:type="dxa"/>
+            <w:tcBorders>
+              <w:top w:val="nil"/>
+              <w:left w:val="nil"/>
+              <w:bottom w:val="nil"/>
+              <w:right w:val="single" w:sz="4" w:space="0" w:color="auto"/>
+            </w:tcBorders>
+            <w:shd w:val="clear" w:color="auto" w:fill="auto"/>
+            <w:vAlign w:val="bottom"/>
+            <w:hideMark/>
+          </w:tcPr>
+          <w:p>
+            <w:pPr>
+              <w:spacing w:after="0" w:line="240" w:lineRule="auto"/>
+              <w:jc w:val="center"/>
+              <w:rPr>
+                <w:rFonts w:ascii="Calibri" w:eastAsia="Times New Roman" w:hAnsi="Calibri" w:cs="Times New Roman"/>
+                <w:color w:val="000000"/>
+              </w:rPr>
+            </w:pPr>
+            <w:r>
+              <w:rPr>
+                <w:rFonts w:ascii="Calibri" w:eastAsia="Times New Roman" w:hAnsi="Calibri" w:cs="Times New Roman"/>
+                <w:color w:val="000000"/>
+              </w:rPr>
+              <w:t>4.34</w:t>
+            </w:r>
+          </w:p>
+        </w:tc>
+        <w:tc>
+          <w:tcPr>
+            <w:tcW w:w="960" w:type="dxa"/>
+            <w:tcBorders>
+              <w:top w:val="nil"/>
+              <w:left w:val="nil"/>
+              <w:bottom w:val="nil"/>
+              <w:right w:val="nil"/>
+            </w:tcBorders>
+            <w:shd w:val="clear" w:color="auto" w:fill="auto"/>
+            <w:noWrap/>
+            <w:vAlign w:val="bottom"/>
+            <w:hideMark/>
+          </w:tcPr>
+          <w:p>
+            <w:pPr>
+              <w:spacing w:after="0" w:line="240" w:lineRule="auto"/>
+              <w:rPr>
+                <w:rFonts w:ascii="Calibri" w:eastAsia="Times New Roman" w:hAnsi="Calibri" w:cs="Times New Roman"/>
+                <w:color w:val="000000"/>
+              </w:rPr>
+            </w:pPr>
+          </w:p>
+        </w:tc>
+        <w:tc>
+          <w:tcPr>
+            <w:tcW w:w="1580" w:type="dxa"/>
+            <w:tcBorders>
+              <w:top w:val="nil"/>
+              <w:left w:val="single" w:sz="4" w:space="0" w:color="auto"/>
+              <w:bottom w:val="nil"/>
+              <w:right w:val="single" w:sz="4" w:space="0" w:color="auto"/>
+            </w:tcBorders>
+            <w:shd w:val="clear" w:color="auto" w:fill="auto"/>
+            <w:vAlign w:val="bottom"/>
+            <w:hideMark/>
+          </w:tcPr>
+          <w:p>
+            <w:pPr>
+              <w:spacing w:after="0" w:line="240" w:lineRule="auto"/>
+              <w:jc w:val="center"/>
+              <w:rPr>
+                <w:rFonts w:ascii="Calibri" w:eastAsia="Times New Roman" w:hAnsi="Calibri" w:cs="Times New Roman"/>
+                <w:color w:val="000000"/>
+              </w:rPr>
+            </w:pPr>
+            <w:r>
+              <w:rPr>
+                <w:rFonts w:ascii="Calibri" w:eastAsia="Times New Roman" w:hAnsi="Calibri" w:cs="Times New Roman"/>
+                <w:color w:val="000000"/>
+              </w:rPr>
+              <w:t>LG</w:t>
+            </w:r>
+          </w:p>
+        </w:tc>
+        <w:tc>
+          <w:tcPr>
+            <w:tcW w:w="960" w:type="dxa"/>
+            <w:tcBorders>
+              <w:top w:val="nil"/>
+              <w:left w:val="nil"/>
+              <w:bottom w:val="nil"/>
+              <w:right w:val="single" w:sz="4" w:space="0" w:color="auto"/>
+            </w:tcBorders>
+            <w:shd w:val="clear" w:color="auto" w:fill="auto"/>
+            <w:vAlign w:val="bottom"/>
+            <w:hideMark/>
+          </w:tcPr>
+          <w:p>
+            <w:pPr>
+              <w:spacing w:after="0" w:line="240" w:lineRule="auto"/>
+              <w:jc w:val="center"/>
+              <w:rPr>
+                <w:rFonts w:ascii="Calibri" w:eastAsia="Times New Roman" w:hAnsi="Calibri" w:cs="Times New Roman"/>
+                <w:color w:val="000000"/>
+              </w:rPr>
+            </w:pPr>
+            <w:r>
+              <w:rPr>
+                <w:rFonts w:ascii="Calibri" w:eastAsia="Times New Roman" w:hAnsi="Calibri" w:cs="Times New Roman"/>
+                <w:color w:val="000000"/>
+              </w:rPr>
+              <w:t>4.35</w:t>
+            </w:r>
+          </w:p>
+        </w:tc>
+      </w:tr>
+      <w:tr>
+        <w:trPr>
+          <w:trHeight w:val="300"/>
+        </w:trPr>
+        <w:tc>
+          <w:tcPr>
+            <w:tcW w:w="1300" w:type="dxa"/>
+            <w:tcBorders>
+              <w:top w:val="nil"/>
+              <w:left w:val="single" w:sz="4" w:space="0" w:color="auto"/>
+              <w:bottom w:val="nil"/>
+              <w:right w:val="single" w:sz="4" w:space="0" w:color="auto"/>
+            </w:tcBorders>
+            <w:shd w:val="clear" w:color="auto" w:fill="auto"/>
+            <w:vAlign w:val="bottom"/>
+            <w:hideMark/>
+          </w:tcPr>
+          <w:p>
+            <w:pPr>
+              <w:spacing w:after="0" w:line="240" w:lineRule="auto"/>
+              <w:jc w:val="center"/>
+              <w:rPr>
+                <w:rFonts w:ascii="Calibri" w:eastAsia="Times New Roman" w:hAnsi="Calibri" w:cs="Times New Roman"/>
+                <w:color w:val="000000"/>
+              </w:rPr>
+            </w:pPr>
+            <w:r>
+              <w:rPr>
+                <w:rFonts w:ascii="Calibri" w:eastAsia="Times New Roman" w:hAnsi="Calibri" w:cs="Times New Roman"/>
+                <w:color w:val="000000"/>
+              </w:rPr>
+              <w:t>Maytag</w:t>
+            </w:r>
+          </w:p>
+        </w:tc>
+        <w:tc>
+          <w:tcPr>
+            <w:tcW w:w="1180" w:type="dxa"/>
+            <w:tcBorders>
+              <w:top w:val="nil"/>
+              <w:left w:val="nil"/>
+              <w:bottom w:val="nil"/>
+              <w:right w:val="single" w:sz="4" w:space="0" w:color="auto"/>
+            </w:tcBorders>
+            <w:shd w:val="clear" w:color="auto" w:fill="auto"/>
+            <w:vAlign w:val="bottom"/>
+            <w:hideMark/>
+          </w:tcPr>
+          <w:p>
+            <w:pPr>
+              <w:spacing w:after="0" w:line="240" w:lineRule="auto"/>
+              <w:jc w:val="center"/>
+              <w:rPr>
+                <w:rFonts w:ascii="Calibri" w:eastAsia="Times New Roman" w:hAnsi="Calibri" w:cs="Times New Roman"/>
+                <w:color w:val="000000"/>
+              </w:rPr>
+            </w:pPr>
+            <w:r>
+              <w:rPr>
+                <w:rFonts w:ascii="Calibri" w:eastAsia="Times New Roman" w:hAnsi="Calibri" w:cs="Times New Roman"/>
+                <w:color w:val="000000"/>
+              </w:rPr>
+              <w:t>4.40</w:t>
+            </w:r>
+          </w:p>
+        </w:tc>
+        <w:tc>
+          <w:tcPr>
+            <w:tcW w:w="960" w:type="dxa"/>
+            <w:tcBorders>
+              <w:top w:val="nil"/>
+              <w:left w:val="nil"/>
+              <w:bottom w:val="nil"/>
+              <w:right w:val="nil"/>
+            </w:tcBorders>
+            <w:shd w:val="clear" w:color="auto" w:fill="auto"/>
+            <w:noWrap/>
+            <w:vAlign w:val="bottom"/>
+            <w:hideMark/>
+          </w:tcPr>
+          <w:p>
+            <w:pPr>
+              <w:spacing w:after="0" w:line="240" w:lineRule="auto"/>
+              <w:rPr>
+                <w:rFonts w:ascii="Calibri" w:eastAsia="Times New Roman" w:hAnsi="Calibri" w:cs="Times New Roman"/>
+                <w:color w:val="000000"/>
+              </w:rPr>
+            </w:pPr>
+          </w:p>
+        </w:tc>
+        <w:tc>
+          <w:tcPr>
+            <w:tcW w:w="1280" w:type="dxa"/>
+            <w:tcBorders>
+              <w:top w:val="nil"/>
+              <w:left w:val="single" w:sz="4" w:space="0" w:color="auto"/>
+              <w:bottom w:val="nil"/>
+              <w:right w:val="single" w:sz="4" w:space="0" w:color="auto"/>
+            </w:tcBorders>
+            <w:shd w:val="clear" w:color="auto" w:fill="auto"/>
+            <w:vAlign w:val="bottom"/>
+            <w:hideMark/>
+          </w:tcPr>
+          <w:p>
+            <w:pPr>
+              <w:spacing w:after="0" w:line="240" w:lineRule="auto"/>
+              <w:jc w:val="center"/>
+              <w:rPr>
+                <w:rFonts w:ascii="Calibri" w:eastAsia="Times New Roman" w:hAnsi="Calibri" w:cs="Times New Roman"/>
+                <w:color w:val="000000"/>
+              </w:rPr>
+            </w:pPr>
+            <w:r>
+              <w:rPr>
+                <w:rFonts w:ascii="Calibri" w:eastAsia="Times New Roman" w:hAnsi="Calibri" w:cs="Times New Roman"/>
+                <w:color w:val="000000"/>
+              </w:rPr>
+              <w:t>GE</w:t>
+            </w:r>
+          </w:p>
+        </w:tc>
+        <w:tc>
+          <w:tcPr>
+            <w:tcW w:w="960" w:type="dxa"/>
+            <w:tcBorders>
+              <w:top w:val="nil"/>
+              <w:left w:val="nil"/>
+              <w:bottom w:val="nil"/>
+              <w:right w:val="single" w:sz="4" w:space="0" w:color="auto"/>
+            </w:tcBorders>
+            <w:shd w:val="clear" w:color="auto" w:fill="auto"/>
+            <w:vAlign w:val="bottom"/>
+            <w:hideMark/>
+          </w:tcPr>
+          <w:p>
+            <w:pPr>
+              <w:spacing w:after="0" w:line="240" w:lineRule="auto"/>
+              <w:jc w:val="center"/>
+              <w:rPr>
+                <w:rFonts w:ascii="Calibri" w:eastAsia="Times New Roman" w:hAnsi="Calibri" w:cs="Times New Roman"/>
+                <w:color w:val="000000"/>
+              </w:rPr>
+            </w:pPr>
+            <w:r>
+              <w:rPr>
+                <w:rFonts w:ascii="Calibri" w:eastAsia="Times New Roman" w:hAnsi="Calibri" w:cs="Times New Roman"/>
+                <w:color w:val="000000"/>
+              </w:rPr>
+              <w:t>4.21</w:t>
+            </w:r>
+          </w:p>
+        </w:tc>
+        <w:tc>
+          <w:tcPr>
+            <w:tcW w:w="960" w:type="dxa"/>
+            <w:tcBorders>
+              <w:top w:val="nil"/>
+              <w:left w:val="nil"/>
+              <w:bottom w:val="nil"/>
+              <w:right w:val="nil"/>
+            </w:tcBorders>
+            <w:shd w:val="clear" w:color="auto" w:fill="auto"/>
+            <w:noWrap/>
+            <w:vAlign w:val="bottom"/>
+            <w:hideMark/>
+          </w:tcPr>
+          <w:p>
+            <w:pPr>
+              <w:spacing w:after="0" w:line="240" w:lineRule="auto"/>
+              <w:rPr>
+                <w:rFonts w:ascii="Calibri" w:eastAsia="Times New Roman" w:hAnsi="Calibri" w:cs="Times New Roman"/>
+                <w:color w:val="000000"/>
+              </w:rPr>
+            </w:pPr>
+          </w:p>
+        </w:tc>
+        <w:tc>
+          <w:tcPr>
+            <w:tcW w:w="1580" w:type="dxa"/>
+            <w:tcBorders>
+              <w:top w:val="nil"/>
+              <w:left w:val="single" w:sz="4" w:space="0" w:color="auto"/>
+              <w:bottom w:val="nil"/>
+              <w:right w:val="single" w:sz="4" w:space="0" w:color="auto"/>
+            </w:tcBorders>
+            <w:shd w:val="clear" w:color="auto" w:fill="auto"/>
+            <w:vAlign w:val="bottom"/>
+            <w:hideMark/>
+          </w:tcPr>
+          <w:p>
+            <w:pPr>
+              <w:spacing w:after="0" w:line="240" w:lineRule="auto"/>
+              <w:jc w:val="center"/>
+              <w:rPr>
+                <w:rFonts w:ascii="Calibri" w:eastAsia="Times New Roman" w:hAnsi="Calibri" w:cs="Times New Roman"/>
+                <w:color w:val="000000"/>
+              </w:rPr>
+            </w:pPr>
+            <w:r>
+              <w:rPr>
+                <w:rFonts w:ascii="Calibri" w:eastAsia="Times New Roman" w:hAnsi="Calibri" w:cs="Times New Roman"/>
+                <w:color w:val="000000"/>
+              </w:rPr>
+              <w:t>Whirlpool</w:t>
+            </w:r>
+          </w:p>
+        </w:tc>
+        <w:tc>
+          <w:tcPr>
+            <w:tcW w:w="960" w:type="dxa"/>
+            <w:tcBorders>
+              <w:top w:val="nil"/>
+              <w:left w:val="nil"/>
+              <w:bottom w:val="nil"/>
+              <w:right w:val="single" w:sz="4" w:space="0" w:color="auto"/>
+            </w:tcBorders>
+            <w:shd w:val="clear" w:color="auto" w:fill="auto"/>
+            <w:vAlign w:val="bottom"/>
+            <w:hideMark/>
+          </w:tcPr>
+          <w:p>
+            <w:pPr>
+              <w:spacing w:after="0" w:line="240" w:lineRule="auto"/>
+              <w:jc w:val="center"/>
+              <w:rPr>
+                <w:rFonts w:ascii="Calibri" w:eastAsia="Times New Roman" w:hAnsi="Calibri" w:cs="Times New Roman"/>
+                <w:color w:val="000000"/>
+              </w:rPr>
+            </w:pPr>
+            <w:r>
+              <w:rPr>
+                <w:rFonts w:ascii="Calibri" w:eastAsia="Times New Roman" w:hAnsi="Calibri" w:cs="Times New Roman"/>
+                <w:color w:val="000000"/>
+              </w:rPr>
+              <w:t>4.28</w:t>
+            </w:r>
+          </w:p>
+        </w:tc>
+      </w:tr>
+      <w:tr>
+        <w:trPr>
+          <w:trHeight w:val="300"/>
+        </w:trPr>
+        <w:tc>
+          <w:tcPr>
+            <w:tcW w:w="1300" w:type="dxa"/>
+            <w:tcBorders>
+              <w:top w:val="nil"/>
+              <w:left w:val="single" w:sz="4" w:space="0" w:color="auto"/>
+              <w:bottom w:val="nil"/>
+              <w:right w:val="single" w:sz="4" w:space="0" w:color="auto"/>
+            </w:tcBorders>
+            <w:shd w:val="clear" w:color="auto" w:fill="auto"/>
+            <w:vAlign w:val="bottom"/>
+            <w:hideMark/>
+          </w:tcPr>
+          <w:p>
+            <w:pPr>
+              <w:spacing w:after="0" w:line="240" w:lineRule="auto"/>
+              <w:jc w:val="center"/>
+              <w:rPr>
+                <w:rFonts w:ascii="Calibri" w:eastAsia="Times New Roman" w:hAnsi="Calibri" w:cs="Times New Roman"/>
+                <w:color w:val="000000"/>
+              </w:rPr>
+            </w:pPr>
+            <w:r>
+              <w:rPr>
+                <w:rFonts w:ascii="Calibri" w:eastAsia="Times New Roman" w:hAnsi="Calibri" w:cs="Times New Roman"/>
+                <w:color w:val="000000"/>
+              </w:rPr>
+              <w:t>Whirlpool</w:t>
+            </w:r>
+          </w:p>
+        </w:tc>
+        <w:tc>
+          <w:tcPr>
+            <w:tcW w:w="1180" w:type="dxa"/>
+            <w:tcBorders>
+              <w:top w:val="nil"/>
+              <w:left w:val="nil"/>
+              <w:bottom w:val="nil"/>
+              <w:right w:val="single" w:sz="4" w:space="0" w:color="auto"/>
+            </w:tcBorders>
+            <w:shd w:val="clear" w:color="auto" w:fill="auto"/>
+            <w:vAlign w:val="bottom"/>
+            <w:hideMark/>
+          </w:tcPr>
+          <w:p>
+            <w:pPr>
+              <w:spacing w:after="0" w:line="240" w:lineRule="auto"/>
+              <w:jc w:val="center"/>
+              <w:rPr>
+                <w:rFonts w:ascii="Calibri" w:eastAsia="Times New Roman" w:hAnsi="Calibri" w:cs="Times New Roman"/>
+                <w:color w:val="000000"/>
+              </w:rPr>
+            </w:pPr>
+            <w:r>
+              <w:rPr>
+                <w:rFonts w:ascii="Calibri" w:eastAsia="Times New Roman" w:hAnsi="Calibri" w:cs="Times New Roman"/>
+                <w:color w:val="000000"/>
+              </w:rPr>
+              <w:t>4.29</w:t>
+            </w:r>
+          </w:p>
+        </w:tc>
+        <w:tc>
+          <w:tcPr>
+            <w:tcW w:w="960" w:type="dxa"/>
+            <w:tcBorders>
+              <w:top w:val="nil"/>
+              <w:left w:val="nil"/>
+              <w:bottom w:val="nil"/>
+              <w:right w:val="nil"/>
+            </w:tcBorders>
+            <w:shd w:val="clear" w:color="auto" w:fill="auto"/>
+            <w:noWrap/>
+            <w:vAlign w:val="bottom"/>
+            <w:hideMark/>
+          </w:tcPr>
+          <w:p>
+            <w:pPr>
+              <w:spacing w:after="0" w:line="240" w:lineRule="auto"/>
+              <w:rPr>
+                <w:rFonts w:ascii="Calibri" w:eastAsia="Times New Roman" w:hAnsi="Calibri" w:cs="Times New Roman"/>
+                <w:color w:val="000000"/>
+              </w:rPr>
+            </w:pPr>
+          </w:p>
+        </w:tc>
+        <w:tc>
+          <w:tcPr>
+            <w:tcW w:w="1280" w:type="dxa"/>
+            <w:tcBorders>
+              <w:top w:val="nil"/>
+              <w:left w:val="single" w:sz="4" w:space="0" w:color="auto"/>
+              <w:bottom w:val="nil"/>
+              <w:right w:val="single" w:sz="4" w:space="0" w:color="auto"/>
+            </w:tcBorders>
+            <w:shd w:val="clear" w:color="auto" w:fill="auto"/>
+            <w:vAlign w:val="bottom"/>
+            <w:hideMark/>
+          </w:tcPr>
+          <w:p>
+            <w:pPr>
+              <w:spacing w:after="0" w:line="240" w:lineRule="auto"/>
+              <w:jc w:val="center"/>
+              <w:rPr>
+                <w:rFonts w:ascii="Calibri" w:eastAsia="Times New Roman" w:hAnsi="Calibri" w:cs="Times New Roman"/>
+                <w:color w:val="000000"/>
+              </w:rPr>
+            </w:pPr>
+            <w:r>
+              <w:rPr>
+                <w:rFonts w:ascii="Calibri" w:eastAsia="Times New Roman" w:hAnsi="Calibri" w:cs="Times New Roman"/>
+                <w:color w:val="000000"/>
+              </w:rPr>
+              <w:t>Whirlpool</w:t>
+            </w:r>
+          </w:p>
+        </w:tc>
+        <w:tc>
+          <w:tcPr>
+            <w:tcW w:w="960" w:type="dxa"/>
+            <w:tcBorders>
+              <w:top w:val="nil"/>
+              <w:left w:val="nil"/>
+              <w:bottom w:val="nil"/>
+              <w:right w:val="single" w:sz="4" w:space="0" w:color="auto"/>
+            </w:tcBorders>
+            <w:shd w:val="clear" w:color="auto" w:fill="auto"/>
+            <w:vAlign w:val="bottom"/>
+            <w:hideMark/>
+          </w:tcPr>
+          <w:p>
+            <w:pPr>
+              <w:spacing w:after="0" w:line="240" w:lineRule="auto"/>
+              <w:jc w:val="center"/>
+              <w:rPr>
+                <w:rFonts w:ascii="Calibri" w:eastAsia="Times New Roman" w:hAnsi="Calibri" w:cs="Times New Roman"/>
+                <w:color w:val="000000"/>
+              </w:rPr>
+            </w:pPr>
+            <w:r>
+              <w:rPr>
+                <w:rFonts w:ascii="Calibri" w:eastAsia="Times New Roman" w:hAnsi="Calibri" w:cs="Times New Roman"/>
+                <w:color w:val="000000"/>
+              </w:rPr>
+              <w:t>4.09</w:t>
+            </w:r>
+          </w:p>
+        </w:tc>
+        <w:tc>
+          <w:tcPr>
+            <w:tcW w:w="960" w:type="dxa"/>
+            <w:tcBorders>
+              <w:top w:val="nil"/>
+              <w:left w:val="nil"/>
+              <w:bottom w:val="nil"/>
+              <w:right w:val="nil"/>
+            </w:tcBorders>
+            <w:shd w:val="clear" w:color="auto" w:fill="auto"/>
+            <w:noWrap/>
+            <w:vAlign w:val="bottom"/>
+            <w:hideMark/>
+          </w:tcPr>
+          <w:p>
+            <w:pPr>
+              <w:spacing w:after="0" w:line="240" w:lineRule="auto"/>
+              <w:rPr>
+                <w:rFonts w:ascii="Calibri" w:eastAsia="Times New Roman" w:hAnsi="Calibri" w:cs="Times New Roman"/>
+                <w:color w:val="000000"/>
+              </w:rPr>
+            </w:pPr>
+          </w:p>
+        </w:tc>
+        <w:tc>
+          <w:tcPr>
+            <w:tcW w:w="1580" w:type="dxa"/>
+            <w:tcBorders>
+              <w:top w:val="nil"/>
+              <w:left w:val="single" w:sz="4" w:space="0" w:color="auto"/>
+              <w:bottom w:val="nil"/>
+              <w:right w:val="single" w:sz="4" w:space="0" w:color="auto"/>
+            </w:tcBorders>
+            <w:shd w:val="clear" w:color="auto" w:fill="auto"/>
+            <w:vAlign w:val="bottom"/>
+            <w:hideMark/>
+          </w:tcPr>
+          <w:p>
+            <w:pPr>
+              <w:spacing w:after="0" w:line="240" w:lineRule="auto"/>
+              <w:jc w:val="center"/>
+              <w:rPr>
+                <w:rFonts w:ascii="Calibri" w:eastAsia="Times New Roman" w:hAnsi="Calibri" w:cs="Times New Roman"/>
+                <w:color w:val="000000"/>
+              </w:rPr>
+            </w:pPr>
+            <w:r>
+              <w:rPr>
+                <w:rFonts w:ascii="Calibri" w:eastAsia="Times New Roman" w:hAnsi="Calibri" w:cs="Times New Roman"/>
+                <w:color w:val="000000"/>
+              </w:rPr>
+              <w:t>GE</w:t>
+            </w:r>
+          </w:p>
+        </w:tc>
+        <w:tc>
+          <w:tcPr>
+            <w:tcW w:w="960" w:type="dxa"/>
+            <w:tcBorders>
+              <w:top w:val="nil"/>
+              <w:left w:val="nil"/>
+              <w:bottom w:val="nil"/>
+              <w:right w:val="single" w:sz="4" w:space="0" w:color="auto"/>
+            </w:tcBorders>
+            <w:shd w:val="clear" w:color="auto" w:fill="auto"/>
+            <w:vAlign w:val="bottom"/>
+            <w:hideMark/>
+          </w:tcPr>
+          <w:p>
+            <w:pPr>
+              <w:spacing w:after="0" w:line="240" w:lineRule="auto"/>
+              <w:jc w:val="center"/>
+              <w:rPr>
+                <w:rFonts w:ascii="Calibri" w:eastAsia="Times New Roman" w:hAnsi="Calibri" w:cs="Times New Roman"/>
+                <w:color w:val="000000"/>
+              </w:rPr>
+            </w:pPr>
+            <w:r>
+              <w:rPr>
+                <w:rFonts w:ascii="Calibri" w:eastAsia="Times New Roman" w:hAnsi="Calibri" w:cs="Times New Roman"/>
+                <w:color w:val="000000"/>
+              </w:rPr>
+              <w:t>4.17</w:t>
+            </w:r>
+          </w:p>
+        </w:tc>
+      </w:tr>
+      <w:tr>
+        <w:trPr>
+          <w:trHeight w:val="300"/>
+        </w:trPr>
+        <w:tc>
+          <w:tcPr>
+            <w:tcW w:w="1300" w:type="dxa"/>
+            <w:tcBorders>
+              <w:top w:val="nil"/>
+              <w:left w:val="single" w:sz="4" w:space="0" w:color="auto"/>
+              <w:bottom w:val="nil"/>
+              <w:right w:val="single" w:sz="4" w:space="0" w:color="auto"/>
+            </w:tcBorders>
+            <w:shd w:val="clear" w:color="auto" w:fill="auto"/>
+            <w:vAlign w:val="bottom"/>
+            <w:hideMark/>
+          </w:tcPr>
+          <w:p>
+            <w:pPr>
+              <w:spacing w:after="0" w:line="240" w:lineRule="auto"/>
+              <w:jc w:val="center"/>
+              <w:rPr>
+                <w:rFonts w:ascii="Calibri" w:eastAsia="Times New Roman" w:hAnsi="Calibri" w:cs="Times New Roman"/>
+                <w:color w:val="000000"/>
+              </w:rPr>
+            </w:pPr>
+            <w:r>
+              <w:rPr>
+                <w:rFonts w:ascii="Calibri" w:eastAsia="Times New Roman" w:hAnsi="Calibri" w:cs="Times New Roman"/>
+                <w:color w:val="000000"/>
+              </w:rPr>
+              <w:t>KitchenAid</w:t>
+            </w:r>
+          </w:p>
+        </w:tc>
+        <w:tc>
+          <w:tcPr>
+            <w:tcW w:w="1180" w:type="dxa"/>
+            <w:tcBorders>
+              <w:top w:val="nil"/>
+              <w:left w:val="nil"/>
+              <w:bottom w:val="nil"/>
+              <w:right w:val="single" w:sz="4" w:space="0" w:color="auto"/>
+            </w:tcBorders>
+            <w:shd w:val="clear" w:color="auto" w:fill="auto"/>
+            <w:vAlign w:val="bottom"/>
+            <w:hideMark/>
+          </w:tcPr>
+          <w:p>
+            <w:pPr>
+              <w:spacing w:after="0" w:line="240" w:lineRule="auto"/>
+              <w:jc w:val="center"/>
+              <w:rPr>
+                <w:rFonts w:ascii="Calibri" w:eastAsia="Times New Roman" w:hAnsi="Calibri" w:cs="Times New Roman"/>
+                <w:color w:val="000000"/>
+              </w:rPr>
+            </w:pPr>
+            <w:r>
+              <w:rPr>
+                <w:rFonts w:ascii="Calibri" w:eastAsia="Times New Roman" w:hAnsi="Calibri" w:cs="Times New Roman"/>
+                <w:color w:val="000000"/>
+              </w:rPr>
+              <w:t>4.24</w:t>
+            </w:r>
+          </w:p>
+        </w:tc>
+        <w:tc>
+          <w:tcPr>
+            <w:tcW w:w="960" w:type="dxa"/>
+            <w:tcBorders>
+              <w:top w:val="nil"/>
+              <w:left w:val="nil"/>
+              <w:bottom w:val="nil"/>
+              <w:right w:val="nil"/>
+            </w:tcBorders>
+            <w:shd w:val="clear" w:color="auto" w:fill="auto"/>
+            <w:noWrap/>
+            <w:vAlign w:val="bottom"/>
+            <w:hideMark/>
+          </w:tcPr>
+          <w:p>
+            <w:pPr>
+              <w:spacing w:after="0" w:line="240" w:lineRule="auto"/>
+              <w:rPr>
+                <w:rFonts w:ascii="Calibri" w:eastAsia="Times New Roman" w:hAnsi="Calibri" w:cs="Times New Roman"/>
+                <w:color w:val="000000"/>
+              </w:rPr>
+            </w:pPr>
+          </w:p>
+        </w:tc>
+        <w:tc>
+          <w:tcPr>
+            <w:tcW w:w="1280" w:type="dxa"/>
+            <w:tcBorders>
+              <w:top w:val="nil"/>
+              <w:left w:val="single" w:sz="4" w:space="0" w:color="auto"/>
+              <w:bottom w:val="nil"/>
+              <w:right w:val="single" w:sz="4" w:space="0" w:color="auto"/>
+            </w:tcBorders>
+            <w:shd w:val="clear" w:color="auto" w:fill="auto"/>
+            <w:vAlign w:val="bottom"/>
+            <w:hideMark/>
+          </w:tcPr>
+          <w:p>
+            <w:pPr>
+              <w:spacing w:after="0" w:line="240" w:lineRule="auto"/>
+              <w:jc w:val="center"/>
+              <w:rPr>
+                <w:rFonts w:ascii="Calibri" w:eastAsia="Times New Roman" w:hAnsi="Calibri" w:cs="Times New Roman"/>
+                <w:color w:val="000000"/>
+              </w:rPr>
+            </w:pPr>
+            <w:r>
+              <w:rPr>
+                <w:rFonts w:ascii="Calibri" w:eastAsia="Times New Roman" w:hAnsi="Calibri" w:cs="Times New Roman"/>
+                <w:color w:val="000000"/>
+              </w:rPr>
+              <w:t>Maytag</w:t>
+            </w:r>
+          </w:p>
+        </w:tc>
+        <w:tc>
+          <w:tcPr>
+            <w:tcW w:w="960" w:type="dxa"/>
+            <w:tcBorders>
+              <w:top w:val="nil"/>
+              <w:left w:val="nil"/>
+              <w:bottom w:val="nil"/>
+              <w:right w:val="single" w:sz="4" w:space="0" w:color="auto"/>
+            </w:tcBorders>
+            <w:shd w:val="clear" w:color="auto" w:fill="auto"/>
+            <w:vAlign w:val="bottom"/>
+            <w:hideMark/>
+          </w:tcPr>
+          <w:p>
+            <w:pPr>
+              <w:spacing w:after="0" w:line="240" w:lineRule="auto"/>
+              <w:jc w:val="center"/>
+              <w:rPr>
+                <w:rFonts w:ascii="Calibri" w:eastAsia="Times New Roman" w:hAnsi="Calibri" w:cs="Times New Roman"/>
+                <w:color w:val="000000"/>
+              </w:rPr>
+            </w:pPr>
+            <w:r>
+              <w:rPr>
+                <w:rFonts w:ascii="Calibri" w:eastAsia="Times New Roman" w:hAnsi="Calibri" w:cs="Times New Roman"/>
+                <w:color w:val="000000"/>
+              </w:rPr>
+              <w:t>4.00</w:t>
+            </w:r>
+          </w:p>
+        </w:tc>
+        <w:tc>
+          <w:tcPr>
+            <w:tcW w:w="960" w:type="dxa"/>
+            <w:tcBorders>
+              <w:top w:val="nil"/>
+              <w:left w:val="nil"/>
+              <w:bottom w:val="nil"/>
+              <w:right w:val="nil"/>
+            </w:tcBorders>
+            <w:shd w:val="clear" w:color="auto" w:fill="auto"/>
+            <w:noWrap/>
+            <w:vAlign w:val="bottom"/>
+            <w:hideMark/>
+          </w:tcPr>
+          <w:p>
+            <w:pPr>
+              <w:spacing w:after="0" w:line="240" w:lineRule="auto"/>
+              <w:rPr>
+                <w:rFonts w:ascii="Calibri" w:eastAsia="Times New Roman" w:hAnsi="Calibri" w:cs="Times New Roman"/>
+                <w:color w:val="000000"/>
+              </w:rPr>
+            </w:pPr>
+          </w:p>
+        </w:tc>
+        <w:tc>
+          <w:tcPr>
+            <w:tcW w:w="1580" w:type="dxa"/>
+            <w:tcBorders>
+              <w:top w:val="nil"/>
+              <w:left w:val="single" w:sz="4" w:space="0" w:color="auto"/>
+              <w:bottom w:val="nil"/>
+              <w:right w:val="single" w:sz="4" w:space="0" w:color="auto"/>
+            </w:tcBorders>
+            <w:shd w:val="clear" w:color="auto" w:fill="auto"/>
+            <w:vAlign w:val="bottom"/>
+            <w:hideMark/>
+          </w:tcPr>
+          <w:p>
+            <w:pPr>
+              <w:spacing w:after="0" w:line="240" w:lineRule="auto"/>
+              <w:jc w:val="center"/>
+              <w:rPr>
+                <w:rFonts w:ascii="Calibri" w:eastAsia="Times New Roman" w:hAnsi="Calibri" w:cs="Times New Roman"/>
+                <w:color w:val="000000"/>
+              </w:rPr>
+            </w:pPr>
+            <w:r>
+              <w:rPr>
+                <w:rFonts w:ascii="Calibri" w:eastAsia="Times New Roman" w:hAnsi="Calibri" w:cs="Times New Roman"/>
+                <w:color w:val="000000"/>
+              </w:rPr>
+              <w:t>Maytag</w:t>
+            </w:r>
+          </w:p>
+        </w:tc>
+        <w:tc>
+          <w:tcPr>
+            <w:tcW w:w="960" w:type="dxa"/>
+            <w:tcBorders>
+              <w:top w:val="nil"/>
+              <w:left w:val="nil"/>
+              <w:bottom w:val="nil"/>
+              <w:right w:val="single" w:sz="4" w:space="0" w:color="auto"/>
+            </w:tcBorders>
+            <w:shd w:val="clear" w:color="auto" w:fill="auto"/>
+            <w:vAlign w:val="bottom"/>
+            <w:hideMark/>
+          </w:tcPr>
+          <w:p>
+            <w:pPr>
+              <w:spacing w:after="0" w:line="240" w:lineRule="auto"/>
+              <w:jc w:val="center"/>
+              <w:rPr>
+                <w:rFonts w:ascii="Calibri" w:eastAsia="Times New Roman" w:hAnsi="Calibri" w:cs="Times New Roman"/>
+                <w:color w:val="000000"/>
+              </w:rPr>
+            </w:pPr>
+            <w:r>
+              <w:rPr>
+                <w:rFonts w:ascii="Calibri" w:eastAsia="Times New Roman" w:hAnsi="Calibri" w:cs="Times New Roman"/>
+                <w:color w:val="000000"/>
+              </w:rPr>
+              <w:t>4.14</w:t>
+            </w:r>
+          </w:p>
+        </w:tc>
+      </w:tr>
+      <w:tr>
+        <w:trPr>
+          <w:trHeight w:val="300"/>
+        </w:trPr>
+        <w:tc>
+          <w:tcPr>
+            <w:tcW w:w="1300" w:type="dxa"/>
+            <w:tcBorders>
+              <w:top w:val="nil"/>
+              <w:left w:val="single" w:sz="4" w:space="0" w:color="auto"/>
+              <w:bottom w:val="nil"/>
+              <w:right w:val="single" w:sz="4" w:space="0" w:color="auto"/>
+            </w:tcBorders>
+            <w:shd w:val="clear" w:color="auto" w:fill="auto"/>
+            <w:vAlign w:val="bottom"/>
+            <w:hideMark/>
+          </w:tcPr>
+          <w:p>
+            <w:pPr>
+              <w:spacing w:after="0" w:line="240" w:lineRule="auto"/>
+              <w:jc w:val="center"/>
+              <w:rPr>
+                <w:rFonts w:ascii="Calibri" w:eastAsia="Times New Roman" w:hAnsi="Calibri" w:cs="Times New Roman"/>
+                <w:color w:val="000000"/>
+              </w:rPr>
+            </w:pPr>
+            <w:r>
+              <w:rPr>
+                <w:rFonts w:ascii="Calibri" w:eastAsia="Times New Roman" w:hAnsi="Calibri" w:cs="Times New Roman"/>
+                <w:color w:val="000000"/>
+              </w:rPr>
+              <w:t>Samsung</w:t>
+            </w:r>
+          </w:p>
+        </w:tc>
+        <w:tc>
+          <w:tcPr>
+            <w:tcW w:w="1180" w:type="dxa"/>
+            <w:tcBorders>
+              <w:top w:val="nil"/>
+              <w:left w:val="nil"/>
+              <w:bottom w:val="nil"/>
+              <w:right w:val="single" w:sz="4" w:space="0" w:color="auto"/>
+            </w:tcBorders>
+            <w:shd w:val="clear" w:color="auto" w:fill="auto"/>
+            <w:vAlign w:val="bottom"/>
+            <w:hideMark/>
+          </w:tcPr>
+          <w:p>
+            <w:pPr>
+              <w:spacing w:after="0" w:line="240" w:lineRule="auto"/>
+              <w:jc w:val="center"/>
+              <w:rPr>
+                <w:rFonts w:ascii="Calibri" w:eastAsia="Times New Roman" w:hAnsi="Calibri" w:cs="Times New Roman"/>
+                <w:color w:val="000000"/>
+              </w:rPr>
+            </w:pPr>
+            <w:r>
+              <w:rPr>
+                <w:rFonts w:ascii="Calibri" w:eastAsia="Times New Roman" w:hAnsi="Calibri" w:cs="Times New Roman"/>
+                <w:color w:val="000000"/>
+              </w:rPr>
+              <w:t>4.13</w:t>
+            </w:r>
+          </w:p>
+        </w:tc>
+        <w:tc>
+          <w:tcPr>
+            <w:tcW w:w="960" w:type="dxa"/>
+            <w:tcBorders>
+              <w:top w:val="nil"/>
+              <w:left w:val="nil"/>
+              <w:bottom w:val="nil"/>
+              <w:right w:val="nil"/>
+            </w:tcBorders>
+            <w:shd w:val="clear" w:color="auto" w:fill="auto"/>
+            <w:noWrap/>
+            <w:vAlign w:val="bottom"/>
+            <w:hideMark/>
+          </w:tcPr>
+          <w:p>
+            <w:pPr>
+              <w:spacing w:after="0" w:line="240" w:lineRule="auto"/>
+              <w:rPr>
+                <w:rFonts w:ascii="Calibri" w:eastAsia="Times New Roman" w:hAnsi="Calibri" w:cs="Times New Roman"/>
+                <w:color w:val="000000"/>
+              </w:rPr>
+            </w:pPr>
+          </w:p>
+        </w:tc>
+        <w:tc>
+          <w:tcPr>
+            <w:tcW w:w="1280" w:type="dxa"/>
+            <w:tcBorders>
+              <w:top w:val="nil"/>
+              <w:left w:val="single" w:sz="4" w:space="0" w:color="auto"/>
+              <w:bottom w:val="nil"/>
+              <w:right w:val="single" w:sz="4" w:space="0" w:color="auto"/>
+            </w:tcBorders>
+            <w:shd w:val="clear" w:color="auto" w:fill="auto"/>
+            <w:vAlign w:val="bottom"/>
+            <w:hideMark/>
+          </w:tcPr>
+          <w:p>
+            <w:pPr>
+              <w:spacing w:after="0" w:line="240" w:lineRule="auto"/>
+              <w:jc w:val="center"/>
+              <w:rPr>
+                <w:rFonts w:ascii="Calibri" w:eastAsia="Times New Roman" w:hAnsi="Calibri" w:cs="Times New Roman"/>
+                <w:color w:val="000000"/>
+              </w:rPr>
+            </w:pPr>
+            <w:r>
+              <w:rPr>
+                <w:rFonts w:ascii="Calibri" w:eastAsia="Times New Roman" w:hAnsi="Calibri" w:cs="Times New Roman"/>
+                <w:color w:val="000000"/>
+              </w:rPr>
+              <w:t>Samsung</w:t>
+            </w:r>
+          </w:p>
+        </w:tc>
+        <w:tc>
+          <w:tcPr>
+            <w:tcW w:w="960" w:type="dxa"/>
+            <w:tcBorders>
+              <w:top w:val="nil"/>
+              <w:left w:val="nil"/>
+              <w:bottom w:val="nil"/>
+              <w:right w:val="single" w:sz="4" w:space="0" w:color="auto"/>
+            </w:tcBorders>
+            <w:shd w:val="clear" w:color="auto" w:fill="auto"/>
+            <w:vAlign w:val="bottom"/>
+            <w:hideMark/>
+          </w:tcPr>
+          <w:p>
+            <w:pPr>
+              <w:spacing w:after="0" w:line="240" w:lineRule="auto"/>
+              <w:jc w:val="center"/>
+              <w:rPr>
+                <w:rFonts w:ascii="Calibri" w:eastAsia="Times New Roman" w:hAnsi="Calibri" w:cs="Times New Roman"/>
+                <w:color w:val="000000"/>
+              </w:rPr>
+            </w:pPr>
+            <w:r>
+              <w:rPr>
+                <w:rFonts w:ascii="Calibri" w:eastAsia="Times New Roman" w:hAnsi="Calibri" w:cs="Times New Roman"/>
+                <w:color w:val="000000"/>
+              </w:rPr>
+              <w:t>3.97</w:t>
+            </w:r>
+          </w:p>
+        </w:tc>
+        <w:tc>
+          <w:tcPr>
+            <w:tcW w:w="960" w:type="dxa"/>
+            <w:tcBorders>
+              <w:top w:val="nil"/>
+              <w:left w:val="nil"/>
+              <w:bottom w:val="nil"/>
+              <w:right w:val="nil"/>
+            </w:tcBorders>
+            <w:shd w:val="clear" w:color="auto" w:fill="auto"/>
+            <w:noWrap/>
+            <w:vAlign w:val="bottom"/>
+            <w:hideMark/>
+          </w:tcPr>
+          <w:p>
+            <w:pPr>
+              <w:spacing w:after="0" w:line="240" w:lineRule="auto"/>
+              <w:rPr>
+                <w:rFonts w:ascii="Calibri" w:eastAsia="Times New Roman" w:hAnsi="Calibri" w:cs="Times New Roman"/>
+                <w:color w:val="000000"/>
+              </w:rPr>
+            </w:pPr>
+          </w:p>
+        </w:tc>
+        <w:tc>
+          <w:tcPr>
+            <w:tcW w:w="1580" w:type="dxa"/>
+            <w:tcBorders>
+              <w:top w:val="nil"/>
+              <w:left w:val="single" w:sz="4" w:space="0" w:color="auto"/>
+              <w:bottom w:val="nil"/>
+              <w:right w:val="single" w:sz="4" w:space="0" w:color="auto"/>
+            </w:tcBorders>
+            <w:shd w:val="clear" w:color="auto" w:fill="auto"/>
+            <w:vAlign w:val="bottom"/>
+            <w:hideMark/>
+          </w:tcPr>
+          <w:p>
+            <w:pPr>
+              <w:spacing w:after="0" w:line="240" w:lineRule="auto"/>
+              <w:jc w:val="center"/>
+              <w:rPr>
+                <w:rFonts w:ascii="Calibri" w:eastAsia="Times New Roman" w:hAnsi="Calibri" w:cs="Times New Roman"/>
+                <w:color w:val="000000"/>
+              </w:rPr>
+            </w:pPr>
+            <w:r>
+              <w:rPr>
+                <w:rFonts w:ascii="Calibri" w:eastAsia="Times New Roman" w:hAnsi="Calibri" w:cs="Times New Roman"/>
+                <w:color w:val="000000"/>
+              </w:rPr>
+              <w:t>Frigidaire</w:t>
+            </w:r>
+          </w:p>
+        </w:tc>
+        <w:tc>
+          <w:tcPr>
+            <w:tcW w:w="960" w:type="dxa"/>
+            <w:tcBorders>
+              <w:top w:val="nil"/>
+              <w:left w:val="nil"/>
+              <w:bottom w:val="nil"/>
+              <w:right w:val="single" w:sz="4" w:space="0" w:color="auto"/>
+            </w:tcBorders>
+            <w:shd w:val="clear" w:color="auto" w:fill="auto"/>
+            <w:vAlign w:val="bottom"/>
+            <w:hideMark/>
+          </w:tcPr>
+          <w:p>
+            <w:pPr>
+              <w:spacing w:after="0" w:line="240" w:lineRule="auto"/>
+              <w:jc w:val="center"/>
+              <w:rPr>
+                <w:rFonts w:ascii="Calibri" w:eastAsia="Times New Roman" w:hAnsi="Calibri" w:cs="Times New Roman"/>
+                <w:color w:val="000000"/>
+              </w:rPr>
+            </w:pPr>
+            <w:r>
+              <w:rPr>
+                <w:rFonts w:ascii="Calibri" w:eastAsia="Times New Roman" w:hAnsi="Calibri" w:cs="Times New Roman"/>
+                <w:color w:val="000000"/>
+              </w:rPr>
+              <w:t>3.93</w:t>
+            </w:r>
+          </w:p>
+        </w:tc>
+      </w:tr>
+      <w:tr>
+        <w:trPr>
+          <w:trHeight w:val="300"/>
+        </w:trPr>
+        <w:tc>
+          <w:tcPr>
+            <w:tcW w:w="1300" w:type="dxa"/>
+            <w:tcBorders>
+              <w:top w:val="nil"/>
+              <w:left w:val="single" w:sz="4" w:space="0" w:color="auto"/>
+              <w:bottom w:val="nil"/>
+              <w:right w:val="single" w:sz="4" w:space="0" w:color="auto"/>
+            </w:tcBorders>
+            <w:shd w:val="clear" w:color="auto" w:fill="auto"/>
+            <w:vAlign w:val="bottom"/>
+            <w:hideMark/>
+          </w:tcPr>
+          <w:p>
+            <w:pPr>
+              <w:spacing w:after="0" w:line="240" w:lineRule="auto"/>
+              <w:jc w:val="center"/>
+              <w:rPr>
+                <w:rFonts w:ascii="Calibri" w:eastAsia="Times New Roman" w:hAnsi="Calibri" w:cs="Times New Roman"/>
+                <w:color w:val="000000"/>
+              </w:rPr>
+            </w:pPr>
+            <w:r>
+              <w:rPr>
+                <w:rFonts w:ascii="Calibri" w:eastAsia="Times New Roman" w:hAnsi="Calibri" w:cs="Times New Roman"/>
+                <w:color w:val="000000"/>
+              </w:rPr>
+              <w:t>GE</w:t>
+            </w:r>
+          </w:p>
+        </w:tc>
+        <w:tc>
+          <w:tcPr>
+            <w:tcW w:w="1180" w:type="dxa"/>
+            <w:tcBorders>
+              <w:top w:val="nil"/>
+              <w:left w:val="nil"/>
+              <w:bottom w:val="nil"/>
+              <w:right w:val="single" w:sz="4" w:space="0" w:color="auto"/>
+            </w:tcBorders>
+            <w:shd w:val="clear" w:color="auto" w:fill="auto"/>
+            <w:vAlign w:val="bottom"/>
+            <w:hideMark/>
+          </w:tcPr>
+          <w:p>
+            <w:pPr>
+              <w:spacing w:after="0" w:line="240" w:lineRule="auto"/>
+              <w:jc w:val="center"/>
+              <w:rPr>
+                <w:rFonts w:ascii="Calibri" w:eastAsia="Times New Roman" w:hAnsi="Calibri" w:cs="Times New Roman"/>
+                <w:color w:val="000000"/>
+              </w:rPr>
+            </w:pPr>
+            <w:r>
+              <w:rPr>
+                <w:rFonts w:ascii="Calibri" w:eastAsia="Times New Roman" w:hAnsi="Calibri" w:cs="Times New Roman"/>
+                <w:color w:val="000000"/>
+              </w:rPr>
+              <w:t>4.12</w:t>
+            </w:r>
+          </w:p>
+        </w:tc>
+        <w:tc>
+          <w:tcPr>
+            <w:tcW w:w="960" w:type="dxa"/>
+            <w:tcBorders>
+              <w:top w:val="nil"/>
+              <w:left w:val="nil"/>
+              <w:bottom w:val="nil"/>
+              <w:right w:val="nil"/>
+            </w:tcBorders>
+            <w:shd w:val="clear" w:color="auto" w:fill="auto"/>
+            <w:noWrap/>
+            <w:vAlign w:val="bottom"/>
+            <w:hideMark/>
+          </w:tcPr>
+          <w:p>
+            <w:pPr>
+              <w:spacing w:after="0" w:line="240" w:lineRule="auto"/>
+              <w:rPr>
+                <w:rFonts w:ascii="Calibri" w:eastAsia="Times New Roman" w:hAnsi="Calibri" w:cs="Times New Roman"/>
+                <w:color w:val="000000"/>
+              </w:rPr>
+            </w:pPr>
+          </w:p>
+        </w:tc>
+        <w:tc>
+          <w:tcPr>
+            <w:tcW w:w="1280" w:type="dxa"/>
+            <w:tcBorders>
+              <w:top w:val="nil"/>
+              <w:left w:val="single" w:sz="4" w:space="0" w:color="auto"/>
+              <w:bottom w:val="nil"/>
+              <w:right w:val="single" w:sz="4" w:space="0" w:color="auto"/>
+            </w:tcBorders>
+            <w:shd w:val="clear" w:color="auto" w:fill="auto"/>
+            <w:vAlign w:val="bottom"/>
+            <w:hideMark/>
+          </w:tcPr>
+          <w:p>
+            <w:pPr>
+              <w:spacing w:after="0" w:line="240" w:lineRule="auto"/>
+              <w:jc w:val="center"/>
+              <w:rPr>
+                <w:rFonts w:ascii="Calibri" w:eastAsia="Times New Roman" w:hAnsi="Calibri" w:cs="Times New Roman"/>
+                <w:color w:val="000000"/>
+              </w:rPr>
+            </w:pPr>
+            <w:r>
+              <w:rPr>
+                <w:rFonts w:ascii="Calibri" w:eastAsia="Times New Roman" w:hAnsi="Calibri" w:cs="Times New Roman"/>
+                <w:color w:val="000000"/>
+              </w:rPr>
+              <w:t>KitchenAid</w:t>
+            </w:r>
+          </w:p>
+        </w:tc>
+        <w:tc>
+          <w:tcPr>
+            <w:tcW w:w="960" w:type="dxa"/>
+            <w:tcBorders>
+              <w:top w:val="nil"/>
+              <w:left w:val="nil"/>
+              <w:bottom w:val="nil"/>
+              <w:right w:val="single" w:sz="4" w:space="0" w:color="auto"/>
+            </w:tcBorders>
+            <w:shd w:val="clear" w:color="auto" w:fill="auto"/>
+            <w:vAlign w:val="bottom"/>
+            <w:hideMark/>
+          </w:tcPr>
+          <w:p>
+            <w:pPr>
+              <w:spacing w:after="0" w:line="240" w:lineRule="auto"/>
+              <w:jc w:val="center"/>
+              <w:rPr>
+                <w:rFonts w:ascii="Calibri" w:eastAsia="Times New Roman" w:hAnsi="Calibri" w:cs="Times New Roman"/>
+                <w:color w:val="000000"/>
+              </w:rPr>
+            </w:pPr>
+            <w:r>
+              <w:rPr>
+                <w:rFonts w:ascii="Calibri" w:eastAsia="Times New Roman" w:hAnsi="Calibri" w:cs="Times New Roman"/>
+                <w:color w:val="000000"/>
+              </w:rPr>
+              <w:t>3.83</w:t>
+            </w:r>
+          </w:p>
+        </w:tc>
+        <w:tc>
+          <w:tcPr>
+            <w:tcW w:w="960" w:type="dxa"/>
+            <w:tcBorders>
+              <w:top w:val="nil"/>
+              <w:left w:val="nil"/>
+              <w:bottom w:val="nil"/>
+              <w:right w:val="nil"/>
+            </w:tcBorders>
+            <w:shd w:val="clear" w:color="auto" w:fill="auto"/>
+            <w:noWrap/>
+            <w:vAlign w:val="bottom"/>
+            <w:hideMark/>
+          </w:tcPr>
+          <w:p>
+            <w:pPr>
+              <w:spacing w:after="0" w:line="240" w:lineRule="auto"/>
+              <w:rPr>
+                <w:rFonts w:ascii="Calibri" w:eastAsia="Times New Roman" w:hAnsi="Calibri" w:cs="Times New Roman"/>
+                <w:color w:val="000000"/>
+              </w:rPr>
+            </w:pPr>
+          </w:p>
+        </w:tc>
+        <w:tc>
+          <w:tcPr>
+            <w:tcW w:w="1580" w:type="dxa"/>
+            <w:tcBorders>
+              <w:top w:val="nil"/>
+              <w:left w:val="single" w:sz="4" w:space="0" w:color="auto"/>
+              <w:bottom w:val="single" w:sz="4" w:space="0" w:color="auto"/>
+              <w:right w:val="single" w:sz="4" w:space="0" w:color="auto"/>
+            </w:tcBorders>
+            <w:shd w:val="clear" w:color="auto" w:fill="auto"/>
+            <w:vAlign w:val="bottom"/>
+            <w:hideMark/>
+          </w:tcPr>
+          <w:p>
+            <w:pPr>
+              <w:spacing w:after="0" w:line="240" w:lineRule="auto"/>
+              <w:jc w:val="center"/>
+              <w:rPr>
+                <w:rFonts w:ascii="Calibri" w:eastAsia="Times New Roman" w:hAnsi="Calibri" w:cs="Times New Roman"/>
+                <w:color w:val="000000"/>
+              </w:rPr>
+            </w:pPr>
+            <w:r>
+              <w:rPr>
+                <w:rFonts w:ascii="Calibri" w:eastAsia="Times New Roman" w:hAnsi="Calibri" w:cs="Times New Roman"/>
+                <w:color w:val="000000"/>
+              </w:rPr>
+              <w:t>Kenmore</w:t>
+            </w:r>
+          </w:p>
+        </w:tc>
+        <w:tc>
+          <w:tcPr>
+            <w:tcW w:w="960" w:type="dxa"/>
+            <w:tcBorders>
+              <w:top w:val="nil"/>
+              <w:left w:val="nil"/>
+              <w:bottom w:val="single" w:sz="4" w:space="0" w:color="auto"/>
+              <w:right w:val="single" w:sz="4" w:space="0" w:color="auto"/>
+            </w:tcBorders>
+            <w:shd w:val="clear" w:color="auto" w:fill="auto"/>
+            <w:vAlign w:val="bottom"/>
+            <w:hideMark/>
+          </w:tcPr>
+          <w:p>
+            <w:pPr>
+              <w:spacing w:after="0" w:line="240" w:lineRule="auto"/>
+              <w:jc w:val="center"/>
+              <w:rPr>
+                <w:rFonts w:ascii="Calibri" w:eastAsia="Times New Roman" w:hAnsi="Calibri" w:cs="Times New Roman"/>
+                <w:color w:val="000000"/>
+              </w:rPr>
+            </w:pPr>
+            <w:r>
+              <w:rPr>
+                <w:rFonts w:ascii="Calibri" w:eastAsia="Times New Roman" w:hAnsi="Calibri" w:cs="Times New Roman"/>
+                <w:color w:val="000000"/>
+              </w:rPr>
+              <w:t>3.86</w:t>
+            </w:r>
+          </w:p>
+        </w:tc>
+      </w:tr>
+      <w:tr>
+        <w:trPr>
+          <w:trHeight w:val="300"/>
+        </w:trPr>
+        <w:tc>
+          <w:tcPr>
+            <w:tcW w:w="1300" w:type="dxa"/>
+            <w:tcBorders>
+              <w:top w:val="nil"/>
+              <w:left w:val="single" w:sz="4" w:space="0" w:color="auto"/>
+              <w:bottom w:val="nil"/>
+              <w:right w:val="single" w:sz="4" w:space="0" w:color="auto"/>
+            </w:tcBorders>
+            <w:shd w:val="clear" w:color="auto" w:fill="auto"/>
+            <w:vAlign w:val="bottom"/>
+            <w:hideMark/>
+          </w:tcPr>
+          <w:p>
+            <w:pPr>
+              <w:spacing w:after="0" w:line="240" w:lineRule="auto"/>
+              <w:jc w:val="center"/>
+              <w:rPr>
+                <w:rFonts w:ascii="Calibri" w:eastAsia="Times New Roman" w:hAnsi="Calibri" w:cs="Times New Roman"/>
+                <w:color w:val="000000"/>
+              </w:rPr>
+            </w:pPr>
+            <w:r>
+              <w:rPr>
+                <w:rFonts w:ascii="Calibri" w:eastAsia="Times New Roman" w:hAnsi="Calibri" w:cs="Times New Roman"/>
+                <w:color w:val="000000"/>
+              </w:rPr>
+              <w:t>Kenmore</w:t>
+            </w:r>
+          </w:p>
+        </w:tc>
+        <w:tc>
+          <w:tcPr>
+            <w:tcW w:w="1180" w:type="dxa"/>
+            <w:tcBorders>
+              <w:top w:val="nil"/>
+              <w:left w:val="nil"/>
+              <w:bottom w:val="nil"/>
+              <w:right w:val="single" w:sz="4" w:space="0" w:color="auto"/>
+            </w:tcBorders>
+            <w:shd w:val="clear" w:color="auto" w:fill="auto"/>
+            <w:vAlign w:val="bottom"/>
+            <w:hideMark/>
+          </w:tcPr>
+          <w:p>
+            <w:pPr>
+              <w:spacing w:after="0" w:line="240" w:lineRule="auto"/>
+              <w:jc w:val="center"/>
+              <w:rPr>
+                <w:rFonts w:ascii="Calibri" w:eastAsia="Times New Roman" w:hAnsi="Calibri" w:cs="Times New Roman"/>
+                <w:color w:val="000000"/>
+              </w:rPr>
+            </w:pPr>
+            <w:r>
+              <w:rPr>
+                <w:rFonts w:ascii="Calibri" w:eastAsia="Times New Roman" w:hAnsi="Calibri" w:cs="Times New Roman"/>
+                <w:color w:val="000000"/>
+              </w:rPr>
+              <w:t>4.03</w:t>
+            </w:r>
+          </w:p>
+        </w:tc>
+        <w:tc>
+          <w:tcPr>
+            <w:tcW w:w="960" w:type="dxa"/>
+            <w:tcBorders>
+              <w:top w:val="nil"/>
+              <w:left w:val="nil"/>
+              <w:bottom w:val="nil"/>
+              <w:right w:val="nil"/>
+            </w:tcBorders>
+            <w:shd w:val="clear" w:color="auto" w:fill="auto"/>
+            <w:noWrap/>
+            <w:vAlign w:val="bottom"/>
+            <w:hideMark/>
+          </w:tcPr>
+          <w:p>
+            <w:pPr>
+              <w:spacing w:after="0" w:line="240" w:lineRule="auto"/>
+              <w:rPr>
+                <w:rFonts w:ascii="Calibri" w:eastAsia="Times New Roman" w:hAnsi="Calibri" w:cs="Times New Roman"/>
+                <w:color w:val="000000"/>
+              </w:rPr>
+            </w:pPr>
+          </w:p>
+        </w:tc>
+        <w:tc>
+          <w:tcPr>
+            <w:tcW w:w="1280" w:type="dxa"/>
+            <w:tcBorders>
+              <w:top w:val="nil"/>
+              <w:left w:val="single" w:sz="4" w:space="0" w:color="auto"/>
+              <w:bottom w:val="nil"/>
+              <w:right w:val="single" w:sz="4" w:space="0" w:color="auto"/>
+            </w:tcBorders>
+            <w:shd w:val="clear" w:color="auto" w:fill="auto"/>
+            <w:vAlign w:val="bottom"/>
+            <w:hideMark/>
+          </w:tcPr>
+          <w:p>
+            <w:pPr>
+              <w:spacing w:after="0" w:line="240" w:lineRule="auto"/>
+              <w:jc w:val="center"/>
+              <w:rPr>
+                <w:rFonts w:ascii="Calibri" w:eastAsia="Times New Roman" w:hAnsi="Calibri" w:cs="Times New Roman"/>
+                <w:color w:val="000000"/>
+              </w:rPr>
+            </w:pPr>
+            <w:r>
+              <w:rPr>
+                <w:rFonts w:ascii="Calibri" w:eastAsia="Times New Roman" w:hAnsi="Calibri" w:cs="Times New Roman"/>
+                <w:color w:val="000000"/>
+              </w:rPr>
+              <w:t>Frigidaire</w:t>
+            </w:r>
+          </w:p>
+        </w:tc>
+        <w:tc>
+          <w:tcPr>
+            <w:tcW w:w="960" w:type="dxa"/>
+            <w:tcBorders>
+              <w:top w:val="nil"/>
+              <w:left w:val="nil"/>
+              <w:bottom w:val="nil"/>
+              <w:right w:val="single" w:sz="4" w:space="0" w:color="auto"/>
+            </w:tcBorders>
+            <w:shd w:val="clear" w:color="auto" w:fill="auto"/>
+            <w:vAlign w:val="bottom"/>
+            <w:hideMark/>
+          </w:tcPr>
+          <w:p>
+            <w:pPr>
+              <w:spacing w:after="0" w:line="240" w:lineRule="auto"/>
+              <w:jc w:val="center"/>
+              <w:rPr>
+                <w:rFonts w:ascii="Calibri" w:eastAsia="Times New Roman" w:hAnsi="Calibri" w:cs="Times New Roman"/>
+                <w:color w:val="000000"/>
+              </w:rPr>
+            </w:pPr>
+            <w:r>
+              <w:rPr>
+                <w:rFonts w:ascii="Calibri" w:eastAsia="Times New Roman" w:hAnsi="Calibri" w:cs="Times New Roman"/>
+                <w:color w:val="000000"/>
+              </w:rPr>
+              <w:t>3.82</w:t>
+            </w:r>
+          </w:p>
+        </w:tc>
+        <w:tc>
+          <w:tcPr>
+            <w:tcW w:w="960" w:type="dxa"/>
+            <w:tcBorders>
+              <w:top w:val="nil"/>
+              <w:left w:val="nil"/>
+              <w:bottom w:val="nil"/>
+              <w:right w:val="nil"/>
+            </w:tcBorders>
+            <w:shd w:val="clear" w:color="auto" w:fill="auto"/>
+            <w:noWrap/>
+            <w:vAlign w:val="bottom"/>
+            <w:hideMark/>
+          </w:tcPr>
+          <w:p>
+            <w:pPr>
+              <w:spacing w:after="0" w:line="240" w:lineRule="auto"/>
+              <w:rPr>
+                <w:rFonts w:ascii="Calibri" w:eastAsia="Times New Roman" w:hAnsi="Calibri" w:cs="Times New Roman"/>
+                <w:color w:val="000000"/>
+              </w:rPr>
+            </w:pPr>
+          </w:p>
+        </w:tc>
+        <w:tc>
+          <w:tcPr>
+            <w:tcW w:w="1580" w:type="dxa"/>
+            <w:tcBorders>
+              <w:top w:val="nil"/>
+              <w:left w:val="nil"/>
+              <w:bottom w:val="nil"/>
+              <w:right w:val="nil"/>
+            </w:tcBorders>
+            <w:shd w:val="clear" w:color="auto" w:fill="auto"/>
+            <w:noWrap/>
+            <w:vAlign w:val="bottom"/>
+            <w:hideMark/>
+          </w:tcPr>
+          <w:p>
+            <w:pPr>
+              <w:spacing w:after="0" w:line="240" w:lineRule="auto"/>
+              <w:rPr>
+                <w:rFonts w:ascii="Calibri" w:eastAsia="Times New Roman" w:hAnsi="Calibri" w:cs="Times New Roman"/>
+                <w:color w:val="000000"/>
+              </w:rPr>
+            </w:pPr>
+          </w:p>
+        </w:tc>
+        <w:tc>
+          <w:tcPr>
+            <w:tcW w:w="960" w:type="dxa"/>
+            <w:tcBorders>
+              <w:top w:val="nil"/>
+              <w:left w:val="nil"/>
+              <w:bottom w:val="nil"/>
+              <w:right w:val="nil"/>
+            </w:tcBorders>
+            <w:shd w:val="clear" w:color="auto" w:fill="auto"/>
+            <w:noWrap/>
+            <w:vAlign w:val="bottom"/>
+            <w:hideMark/>
+          </w:tcPr>
+          <w:p>
+            <w:pPr>
+              <w:spacing w:after="0" w:line="240" w:lineRule="auto"/>
+              <w:rPr>
+                <w:rFonts w:ascii="Calibri" w:eastAsia="Times New Roman" w:hAnsi="Calibri" w:cs="Times New Roman"/>
+                <w:color w:val="000000"/>
+              </w:rPr>
+            </w:pPr>
+          </w:p>
+        </w:tc>
+      </w:tr>
+      <w:tr>
+        <w:trPr>
+          <w:trHeight w:val="300"/>
+        </w:trPr>
+        <w:tc>
+          <w:tcPr>
+            <w:tcW w:w="1300" w:type="dxa"/>
+            <w:tcBorders>
+              <w:top w:val="nil"/>
+              <w:left w:val="single" w:sz="4" w:space="0" w:color="auto"/>
+              <w:bottom w:val="nil"/>
+              <w:right w:val="single" w:sz="4" w:space="0" w:color="auto"/>
+            </w:tcBorders>
+            <w:shd w:val="clear" w:color="auto" w:fill="auto"/>
+            <w:vAlign w:val="bottom"/>
+            <w:hideMark/>
+          </w:tcPr>
+          <w:p>
+            <w:pPr>
+              <w:spacing w:after="0" w:line="240" w:lineRule="auto"/>
+              <w:jc w:val="center"/>
+              <w:rPr>
+                <w:rFonts w:ascii="Calibri" w:eastAsia="Times New Roman" w:hAnsi="Calibri" w:cs="Times New Roman"/>
+                <w:color w:val="000000"/>
+              </w:rPr>
+            </w:pPr>
+            <w:r>
+              <w:rPr>
+                <w:rFonts w:ascii="Calibri" w:eastAsia="Times New Roman" w:hAnsi="Calibri" w:cs="Times New Roman"/>
+                <w:color w:val="000000"/>
+              </w:rPr>
+              <w:t>Frigidaire</w:t>
+            </w:r>
+          </w:p>
+        </w:tc>
+        <w:tc>
+          <w:tcPr>
+            <w:tcW w:w="1180" w:type="dxa"/>
+            <w:tcBorders>
+              <w:top w:val="nil"/>
+              <w:left w:val="nil"/>
+              <w:bottom w:val="nil"/>
+              <w:right w:val="single" w:sz="4" w:space="0" w:color="auto"/>
+            </w:tcBorders>
+            <w:shd w:val="clear" w:color="auto" w:fill="auto"/>
+            <w:vAlign w:val="bottom"/>
+            <w:hideMark/>
+          </w:tcPr>
+          <w:p>
+            <w:pPr>
+              <w:spacing w:after="0" w:line="240" w:lineRule="auto"/>
+              <w:jc w:val="center"/>
+              <w:rPr>
+                <w:rFonts w:ascii="Calibri" w:eastAsia="Times New Roman" w:hAnsi="Calibri" w:cs="Times New Roman"/>
+                <w:color w:val="000000"/>
+              </w:rPr>
+            </w:pPr>
+            <w:r>
+              <w:rPr>
+                <w:rFonts w:ascii="Calibri" w:eastAsia="Times New Roman" w:hAnsi="Calibri" w:cs="Times New Roman"/>
+                <w:color w:val="000000"/>
+              </w:rPr>
+              <w:t>3.94</w:t>
+            </w:r>
+          </w:p>
+        </w:tc>
+        <w:tc>
+          <w:tcPr>
+            <w:tcW w:w="960" w:type="dxa"/>
+            <w:tcBorders>
+              <w:top w:val="nil"/>
+              <w:left w:val="nil"/>
+              <w:bottom w:val="nil"/>
+              <w:right w:val="nil"/>
+            </w:tcBorders>
+            <w:shd w:val="clear" w:color="auto" w:fill="auto"/>
+            <w:noWrap/>
+            <w:vAlign w:val="bottom"/>
+            <w:hideMark/>
+          </w:tcPr>
+          <w:p>
+            <w:pPr>
+              <w:spacing w:after="0" w:line="240" w:lineRule="auto"/>
+              <w:rPr>
+                <w:rFonts w:ascii="Calibri" w:eastAsia="Times New Roman" w:hAnsi="Calibri" w:cs="Times New Roman"/>
+                <w:color w:val="000000"/>
+              </w:rPr>
+            </w:pPr>
+          </w:p>
+        </w:tc>
+        <w:tc>
+          <w:tcPr>
+            <w:tcW w:w="1280" w:type="dxa"/>
+            <w:tcBorders>
+              <w:top w:val="nil"/>
+              <w:left w:val="single" w:sz="4" w:space="0" w:color="auto"/>
+              <w:bottom w:val="single" w:sz="4" w:space="0" w:color="auto"/>
+              <w:right w:val="single" w:sz="4" w:space="0" w:color="auto"/>
+            </w:tcBorders>
+            <w:shd w:val="clear" w:color="auto" w:fill="auto"/>
+            <w:vAlign w:val="bottom"/>
+            <w:hideMark/>
+          </w:tcPr>
+          <w:p>
+            <w:pPr>
+              <w:spacing w:after="0" w:line="240" w:lineRule="auto"/>
+              <w:jc w:val="center"/>
+              <w:rPr>
+                <w:rFonts w:ascii="Calibri" w:eastAsia="Times New Roman" w:hAnsi="Calibri" w:cs="Times New Roman"/>
+                <w:color w:val="000000"/>
+              </w:rPr>
+            </w:pPr>
+            <w:r>
+              <w:rPr>
+                <w:rFonts w:ascii="Calibri" w:eastAsia="Times New Roman" w:hAnsi="Calibri" w:cs="Times New Roman"/>
+                <w:color w:val="000000"/>
+              </w:rPr>
+              <w:t>Kenmore</w:t>
+            </w:r>
+          </w:p>
+        </w:tc>
+        <w:tc>
+          <w:tcPr>
+            <w:tcW w:w="960" w:type="dxa"/>
+            <w:tcBorders>
+              <w:top w:val="nil"/>
+              <w:left w:val="nil"/>
+              <w:bottom w:val="single" w:sz="4" w:space="0" w:color="auto"/>
+              <w:right w:val="single" w:sz="4" w:space="0" w:color="auto"/>
+            </w:tcBorders>
+            <w:shd w:val="clear" w:color="auto" w:fill="auto"/>
+            <w:vAlign w:val="bottom"/>
+            <w:hideMark/>
+          </w:tcPr>
+          <w:p>
+            <w:pPr>
+              <w:spacing w:after="0" w:line="240" w:lineRule="auto"/>
+              <w:jc w:val="center"/>
+              <w:rPr>
+                <w:rFonts w:ascii="Calibri" w:eastAsia="Times New Roman" w:hAnsi="Calibri" w:cs="Times New Roman"/>
+                <w:color w:val="000000"/>
+              </w:rPr>
+            </w:pPr>
+            <w:r>
+              <w:rPr>
+                <w:rFonts w:ascii="Calibri" w:eastAsia="Times New Roman" w:hAnsi="Calibri" w:cs="Times New Roman"/>
+                <w:color w:val="000000"/>
+              </w:rPr>
+              <w:t>3.80</w:t>
+            </w:r>
+          </w:p>
+        </w:tc>
+        <w:tc>
+          <w:tcPr>
+            <w:tcW w:w="960" w:type="dxa"/>
+            <w:tcBorders>
+              <w:top w:val="nil"/>
+              <w:left w:val="nil"/>
+              <w:bottom w:val="nil"/>
+              <w:right w:val="nil"/>
+            </w:tcBorders>
+            <w:shd w:val="clear" w:color="auto" w:fill="auto"/>
+            <w:noWrap/>
+            <w:vAlign w:val="bottom"/>
+            <w:hideMark/>
+          </w:tcPr>
+          <w:p>
+            <w:pPr>
+              <w:spacing w:after="0" w:line="240" w:lineRule="auto"/>
+              <w:rPr>
+                <w:rFonts w:ascii="Calibri" w:eastAsia="Times New Roman" w:hAnsi="Calibri" w:cs="Times New Roman"/>
+                <w:color w:val="000000"/>
+              </w:rPr>
+            </w:pPr>
+          </w:p>
+        </w:tc>
+        <w:tc>
+          <w:tcPr>
+            <w:tcW w:w="1580" w:type="dxa"/>
+            <w:tcBorders>
+              <w:top w:val="nil"/>
+              <w:left w:val="nil"/>
+              <w:bottom w:val="nil"/>
+              <w:right w:val="nil"/>
+            </w:tcBorders>
+            <w:shd w:val="clear" w:color="auto" w:fill="auto"/>
+            <w:noWrap/>
+            <w:vAlign w:val="bottom"/>
+            <w:hideMark/>
+          </w:tcPr>
+          <w:p>
+            <w:pPr>
+              <w:spacing w:after="0" w:line="240" w:lineRule="auto"/>
+              <w:rPr>
+                <w:rFonts w:ascii="Calibri" w:eastAsia="Times New Roman" w:hAnsi="Calibri" w:cs="Times New Roman"/>
+                <w:color w:val="000000"/>
+              </w:rPr>
+            </w:pPr>
+          </w:p>
+        </w:tc>
+        <w:tc>
+          <w:tcPr>
+            <w:tcW w:w="960" w:type="dxa"/>
+            <w:tcBorders>
+              <w:top w:val="nil"/>
+              <w:left w:val="nil"/>
+              <w:bottom w:val="nil"/>
+              <w:right w:val="nil"/>
+            </w:tcBorders>
+            <w:shd w:val="clear" w:color="auto" w:fill="auto"/>
+            <w:noWrap/>
+            <w:vAlign w:val="bottom"/>
+            <w:hideMark/>
+          </w:tcPr>
+          <w:p>
+            <w:pPr>
+              <w:spacing w:after="0" w:line="240" w:lineRule="auto"/>
+              <w:rPr>
+                <w:rFonts w:ascii="Calibri" w:eastAsia="Times New Roman" w:hAnsi="Calibri" w:cs="Times New Roman"/>
+                <w:color w:val="000000"/>
+              </w:rPr>
+            </w:pPr>
+          </w:p>
+        </w:tc>
+      </w:tr>
+      <w:tr>
+        <w:trPr>
+          <w:trHeight w:val="300"/>
+        </w:trPr>
+        <w:tc>
+          <w:tcPr>
+            <w:tcW w:w="1300" w:type="dxa"/>
+            <w:tcBorders>
+              <w:top w:val="nil"/>
+              <w:left w:val="single" w:sz="4" w:space="0" w:color="auto"/>
+              <w:bottom w:val="single" w:sz="4" w:space="0" w:color="auto"/>
+              <w:right w:val="single" w:sz="4" w:space="0" w:color="auto"/>
+            </w:tcBorders>
+            <w:shd w:val="clear" w:color="auto" w:fill="auto"/>
+            <w:vAlign w:val="bottom"/>
+            <w:hideMark/>
+          </w:tcPr>
+          <w:p>
+            <w:pPr>
+              <w:spacing w:after="0" w:line="240" w:lineRule="auto"/>
+              <w:jc w:val="center"/>
+              <w:rPr>
+                <w:rFonts w:ascii="Calibri" w:eastAsia="Times New Roman" w:hAnsi="Calibri" w:cs="Times New Roman"/>
+                <w:color w:val="000000"/>
+              </w:rPr>
+            </w:pPr>
+            <w:r>
+              <w:rPr>
+                <w:rFonts w:ascii="Calibri" w:eastAsia="Times New Roman" w:hAnsi="Calibri" w:cs="Times New Roman"/>
+                <w:color w:val="000000"/>
+              </w:rPr>
+              <w:t>Electrolux</w:t>
+            </w:r>
+          </w:p>
+        </w:tc>
+        <w:tc>
+          <w:tcPr>
+            <w:tcW w:w="1180" w:type="dxa"/>
+            <w:tcBorders>
+              <w:top w:val="nil"/>
+              <w:left w:val="nil"/>
+              <w:bottom w:val="single" w:sz="4" w:space="0" w:color="auto"/>
+              <w:right w:val="single" w:sz="4" w:space="0" w:color="auto"/>
+            </w:tcBorders>
+            <w:shd w:val="clear" w:color="auto" w:fill="auto"/>
+            <w:vAlign w:val="bottom"/>
+            <w:hideMark/>
+          </w:tcPr>
+          <w:p>
+            <w:pPr>
+              <w:spacing w:after="0" w:line="240" w:lineRule="auto"/>
+              <w:jc w:val="center"/>
+              <w:rPr>
+                <w:rFonts w:ascii="Calibri" w:eastAsia="Times New Roman" w:hAnsi="Calibri" w:cs="Times New Roman"/>
+                <w:color w:val="000000"/>
+              </w:rPr>
+            </w:pPr>
+            <w:r>
+              <w:rPr>
+                <w:rFonts w:ascii="Calibri" w:eastAsia="Times New Roman" w:hAnsi="Calibri" w:cs="Times New Roman"/>
+                <w:color w:val="000000"/>
+              </w:rPr>
+              <w:t>3.69</w:t>
+            </w:r>
+          </w:p>
+        </w:tc>
+        <w:tc>
+          <w:tcPr>
+            <w:tcW w:w="960" w:type="dxa"/>
+            <w:tcBorders>
+              <w:top w:val="nil"/>
+              <w:left w:val="nil"/>
+              <w:bottom w:val="nil"/>
+              <w:right w:val="nil"/>
+            </w:tcBorders>
+            <w:shd w:val="clear" w:color="auto" w:fill="auto"/>
+            <w:noWrap/>
+            <w:vAlign w:val="bottom"/>
+            <w:hideMark/>
+          </w:tcPr>
+          <w:p>
+            <w:pPr>
+              <w:spacing w:after="0" w:line="240" w:lineRule="auto"/>
+              <w:rPr>
+                <w:rFonts w:ascii="Calibri" w:eastAsia="Times New Roman" w:hAnsi="Calibri" w:cs="Times New Roman"/>
+                <w:color w:val="000000"/>
+              </w:rPr>
+            </w:pPr>
+          </w:p>
+        </w:tc>
+        <w:tc>
+          <w:tcPr>
+            <w:tcW w:w="1280" w:type="dxa"/>
+            <w:tcBorders>
+              <w:top w:val="nil"/>
+              <w:left w:val="nil"/>
+              <w:bottom w:val="nil"/>
+              <w:right w:val="nil"/>
+            </w:tcBorders>
+            <w:shd w:val="clear" w:color="auto" w:fill="auto"/>
+            <w:noWrap/>
+            <w:vAlign w:val="bottom"/>
+            <w:hideMark/>
+          </w:tcPr>
+          <w:p>
+            <w:pPr>
+              <w:spacing w:after="0" w:line="240" w:lineRule="auto"/>
+              <w:rPr>
+                <w:rFonts w:ascii="Calibri" w:eastAsia="Times New Roman" w:hAnsi="Calibri" w:cs="Times New Roman"/>
+                <w:color w:val="000000"/>
+              </w:rPr>
+            </w:pPr>
+          </w:p>
+        </w:tc>
+        <w:tc>
+          <w:tcPr>
+            <w:tcW w:w="960" w:type="dxa"/>
+            <w:tcBorders>
+              <w:top w:val="nil"/>
+              <w:left w:val="nil"/>
+              <w:bottom w:val="nil"/>
+              <w:right w:val="nil"/>
+            </w:tcBorders>
+            <w:shd w:val="clear" w:color="auto" w:fill="auto"/>
+            <w:noWrap/>
+            <w:vAlign w:val="bottom"/>
+            <w:hideMark/>
+          </w:tcPr>
+          <w:p>
+            <w:pPr>
+              <w:spacing w:after="0" w:line="240" w:lineRule="auto"/>
+              <w:rPr>
+                <w:rFonts w:ascii="Calibri" w:eastAsia="Times New Roman" w:hAnsi="Calibri" w:cs="Times New Roman"/>
+                <w:color w:val="000000"/>
+              </w:rPr>
+            </w:pPr>
+          </w:p>
+        </w:tc>
+        <w:tc>
+          <w:tcPr>
+            <w:tcW w:w="960" w:type="dxa"/>
+            <w:tcBorders>
+              <w:top w:val="nil"/>
+              <w:left w:val="nil"/>
+              <w:bottom w:val="nil"/>
+              <w:right w:val="nil"/>
+            </w:tcBorders>
+            <w:shd w:val="clear" w:color="auto" w:fill="auto"/>
+            <w:noWrap/>
+            <w:vAlign w:val="bottom"/>
+            <w:hideMark/>
+          </w:tcPr>
+          <w:p>
+            <w:pPr>
+              <w:spacing w:after="0" w:line="240" w:lineRule="auto"/>
+              <w:rPr>
+                <w:rFonts w:ascii="Calibri" w:eastAsia="Times New Roman" w:hAnsi="Calibri" w:cs="Times New Roman"/>
+                <w:color w:val="000000"/>
+              </w:rPr>
+            </w:pPr>
+          </w:p>
+        </w:tc>
+        <w:tc>
+          <w:tcPr>
+            <w:tcW w:w="1580" w:type="dxa"/>
+            <w:tcBorders>
+              <w:top w:val="nil"/>
+              <w:left w:val="nil"/>
+              <w:bottom w:val="nil"/>
+              <w:right w:val="nil"/>
+            </w:tcBorders>
+            <w:shd w:val="clear" w:color="auto" w:fill="auto"/>
+            <w:noWrap/>
+            <w:vAlign w:val="bottom"/>
+            <w:hideMark/>
+          </w:tcPr>
+          <w:p>
+            <w:pPr>
+              <w:spacing w:after="0" w:line="240" w:lineRule="auto"/>
+              <w:rPr>
+                <w:rFonts w:ascii="Calibri" w:eastAsia="Times New Roman" w:hAnsi="Calibri" w:cs="Times New Roman"/>
+                <w:color w:val="000000"/>
+              </w:rPr>
+            </w:pPr>
+          </w:p>
+        </w:tc>
+        <w:tc>
+          <w:tcPr>
+            <w:tcW w:w="960" w:type="dxa"/>
+            <w:tcBorders>
+              <w:top w:val="nil"/>
+              <w:left w:val="nil"/>
+              <w:bottom w:val="nil"/>
+              <w:right w:val="nil"/>
+            </w:tcBorders>
+            <w:shd w:val="clear" w:color="auto" w:fill="auto"/>
+            <w:noWrap/>
+            <w:vAlign w:val="bottom"/>
+            <w:hideMark/>
+          </w:tcPr>
+          <w:p>
+            <w:pPr>
+              <w:spacing w:after="0" w:line="240" w:lineRule="auto"/>
+              <w:rPr>
+                <w:rFonts w:ascii="Calibri" w:eastAsia="Times New Roman" w:hAnsi="Calibri" w:cs="Times New Roman"/>
+                <w:color w:val="000000"/>
+              </w:rPr>
+            </w:pPr>
+          </w:p>
+        </w:tc>
+      </w:tr>
+    </w:tbl>
     <w:p>
-      <w:r>
-        <w:t xml:space="preserve">French </w:t>
-      </w:r>
-      <w:proofErr w:type="gramStart"/>
-      <w:r>
-        <w:t>Door</w:t>
-      </w:r>
-      <w:proofErr w:type="gramEnd"/>
-      <w:r>
-        <w:t xml:space="preserve"> ratings by Capacity Range</w:t>
-      </w:r>
-    </w:p>
-    <w:p>
-      <w:r>
-        <w:t xml:space="preserve">Table </w:t>
-      </w:r>
-      <w:r>
-        <w:t xml:space="preserve">– col1&amp;2: </w:t>
-      </w:r>
-      <w:r>
-        <w:t>Capacity</w:t>
-      </w:r>
-      <w:r>
-        <w:t>, col 1: Brand, col 2: Rating</w:t>
-      </w:r>
-    </w:p>
-    <w:p/>
-    <w:p>
-      <w:bookmarkStart w:id="0" w:name="_GoBack"/>
-      <w:bookmarkEnd w:id="0"/>
+      <w:pPr>
+        <w:jc w:val="center"/>
+      </w:pPr>
     </w:p>
     <w:sectPr>
       <w:pgSz w:w="12240" w:h="15840"/>
@@ -273,6 +2802,36 @@
     <w:semiHidden/>
     <w:unhideWhenUsed/>
   </w:style>
+  <w:style w:type="paragraph" w:styleId="BalloonText">
+    <w:name w:val="Balloon Text"/>
+    <w:basedOn w:val="Normal"/>
+    <w:link w:val="BalloonTextChar"/>
+    <w:uiPriority w:val="99"/>
+    <w:semiHidden/>
+    <w:unhideWhenUsed/>
+    <w:rsid w:val="00E36CE1"/>
+    <w:pPr>
+      <w:spacing w:after="0" w:line="240" w:lineRule="auto"/>
+    </w:pPr>
+    <w:rPr>
+      <w:rFonts w:ascii="Tahoma" w:hAnsi="Tahoma" w:cs="Tahoma"/>
+      <w:sz w:val="16"/>
+      <w:szCs w:val="16"/>
+    </w:rPr>
+  </w:style>
+  <w:style w:type="character" w:customStyle="1" w:styleId="BalloonTextChar">
+    <w:name w:val="Balloon Text Char"/>
+    <w:basedOn w:val="DefaultParagraphFont"/>
+    <w:link w:val="BalloonText"/>
+    <w:uiPriority w:val="99"/>
+    <w:semiHidden/>
+    <w:rsid w:val="00E36CE1"/>
+    <w:rPr>
+      <w:rFonts w:ascii="Tahoma" w:hAnsi="Tahoma" w:cs="Tahoma"/>
+      <w:sz w:val="16"/>
+      <w:szCs w:val="16"/>
+    </w:rPr>
+  </w:style>
 </w:styles>
 </file>
 
@@ -463,7 +3022,279 @@
     <w:semiHidden/>
     <w:unhideWhenUsed/>
   </w:style>
+  <w:style w:type="paragraph" w:styleId="BalloonText">
+    <w:name w:val="Balloon Text"/>
+    <w:basedOn w:val="Normal"/>
+    <w:link w:val="BalloonTextChar"/>
+    <w:uiPriority w:val="99"/>
+    <w:semiHidden/>
+    <w:unhideWhenUsed/>
+    <w:rsid w:val="00E36CE1"/>
+    <w:pPr>
+      <w:spacing w:after="0" w:line="240" w:lineRule="auto"/>
+    </w:pPr>
+    <w:rPr>
+      <w:rFonts w:ascii="Tahoma" w:hAnsi="Tahoma" w:cs="Tahoma"/>
+      <w:sz w:val="16"/>
+      <w:szCs w:val="16"/>
+    </w:rPr>
+  </w:style>
+  <w:style w:type="character" w:customStyle="1" w:styleId="BalloonTextChar">
+    <w:name w:val="Balloon Text Char"/>
+    <w:basedOn w:val="DefaultParagraphFont"/>
+    <w:link w:val="BalloonText"/>
+    <w:uiPriority w:val="99"/>
+    <w:semiHidden/>
+    <w:rsid w:val="00E36CE1"/>
+    <w:rPr>
+      <w:rFonts w:ascii="Tahoma" w:hAnsi="Tahoma" w:cs="Tahoma"/>
+      <w:sz w:val="16"/>
+      <w:szCs w:val="16"/>
+    </w:rPr>
+  </w:style>
 </w:styles>
+</file>
+
+<file path=word/charts/chart1.xml><?xml version="1.0" encoding="utf-8"?>
+<c:chartSpace xmlns:c="http://schemas.openxmlformats.org/drawingml/2006/chart" xmlns:a="http://schemas.openxmlformats.org/drawingml/2006/main" xmlns:r="http://schemas.openxmlformats.org/officeDocument/2006/relationships">
+  <c:date1904 val="0"/>
+  <c:lang val="en-US"/>
+  <c:roundedCorners val="0"/>
+  <mc:AlternateContent xmlns:mc="http://schemas.openxmlformats.org/markup-compatibility/2006">
+    <mc:Choice xmlns:c14="http://schemas.microsoft.com/office/drawing/2007/8/2/chart" Requires="c14">
+      <c14:style val="102"/>
+    </mc:Choice>
+    <mc:Fallback>
+      <c:style val="2"/>
+    </mc:Fallback>
+  </mc:AlternateContent>
+  <c:chart>
+    <c:title>
+      <c:tx>
+        <c:rich>
+          <a:bodyPr/>
+          <a:lstStyle/>
+          <a:p>
+            <a:pPr algn="ctr">
+              <a:defRPr/>
+            </a:pPr>
+            <a:r>
+              <a:rPr lang="en-US" sz="1400"/>
+              <a:t>Refrigerators: Average</a:t>
+            </a:r>
+            <a:r>
+              <a:rPr lang="en-US" sz="1400" baseline="0"/>
+              <a:t> Customer Ratings</a:t>
+            </a:r>
+            <a:endParaRPr lang="en-US"/>
+          </a:p>
+        </c:rich>
+      </c:tx>
+      <c:layout>
+        <c:manualLayout>
+          <c:xMode val="edge"/>
+          <c:yMode val="edge"/>
+          <c:x val="0.15561811023622046"/>
+          <c:y val="2.7777692836939073E-2"/>
+        </c:manualLayout>
+      </c:layout>
+      <c:overlay val="0"/>
+    </c:title>
+    <c:autoTitleDeleted val="0"/>
+    <c:plotArea>
+      <c:layout/>
+      <c:barChart>
+        <c:barDir val="col"/>
+        <c:grouping val="clustered"/>
+        <c:varyColors val="0"/>
+        <c:ser>
+          <c:idx val="0"/>
+          <c:order val="0"/>
+          <c:tx>
+            <c:strRef>
+              <c:f>Analysis!$C$32</c:f>
+              <c:strCache>
+                <c:ptCount val="1"/>
+                <c:pt idx="0">
+                  <c:v>Avg Review</c:v>
+                </c:pt>
+              </c:strCache>
+            </c:strRef>
+          </c:tx>
+          <c:spPr>
+            <a:solidFill>
+              <a:schemeClr val="accent1">
+                <a:lumMod val="75000"/>
+              </a:schemeClr>
+            </a:solidFill>
+            <a:ln w="15875">
+              <a:solidFill>
+                <a:schemeClr val="tx1"/>
+              </a:solidFill>
+            </a:ln>
+          </c:spPr>
+          <c:invertIfNegative val="0"/>
+          <c:dLbls>
+            <c:dLbl>
+              <c:idx val="8"/>
+              <c:layout>
+                <c:manualLayout>
+                  <c:x val="2.7777777777777779E-3"/>
+                  <c:y val="-1.2944983818770227E-2"/>
+                </c:manualLayout>
+              </c:layout>
+              <c:dLblPos val="outEnd"/>
+              <c:showLegendKey val="0"/>
+              <c:showVal val="1"/>
+              <c:showCatName val="0"/>
+              <c:showSerName val="0"/>
+              <c:showPercent val="0"/>
+              <c:showBubbleSize val="0"/>
+            </c:dLbl>
+            <c:dLblPos val="outEnd"/>
+            <c:showLegendKey val="0"/>
+            <c:showVal val="1"/>
+            <c:showCatName val="0"/>
+            <c:showSerName val="0"/>
+            <c:showPercent val="0"/>
+            <c:showBubbleSize val="0"/>
+            <c:showLeaderLines val="0"/>
+          </c:dLbls>
+          <c:cat>
+            <c:strRef>
+              <c:f>Analysis!$A$33:$A$42</c:f>
+              <c:strCache>
+                <c:ptCount val="10"/>
+                <c:pt idx="0">
+                  <c:v>LG</c:v>
+                </c:pt>
+                <c:pt idx="1">
+                  <c:v>Maytag</c:v>
+                </c:pt>
+                <c:pt idx="2">
+                  <c:v>Amana</c:v>
+                </c:pt>
+                <c:pt idx="3">
+                  <c:v>Whirlpool</c:v>
+                </c:pt>
+                <c:pt idx="4">
+                  <c:v>GE</c:v>
+                </c:pt>
+                <c:pt idx="5">
+                  <c:v>KitchenAid</c:v>
+                </c:pt>
+                <c:pt idx="6">
+                  <c:v>Samsung</c:v>
+                </c:pt>
+                <c:pt idx="7">
+                  <c:v>Kenmore</c:v>
+                </c:pt>
+                <c:pt idx="8">
+                  <c:v>Frigidaire</c:v>
+                </c:pt>
+                <c:pt idx="9">
+                  <c:v>Electrolux</c:v>
+                </c:pt>
+              </c:strCache>
+            </c:strRef>
+          </c:cat>
+          <c:val>
+            <c:numRef>
+              <c:f>Analysis!$C$33:$C$42</c:f>
+              <c:numCache>
+                <c:formatCode>0.00</c:formatCode>
+                <c:ptCount val="10"/>
+                <c:pt idx="0">
+                  <c:v>4.4634806629834287</c:v>
+                </c:pt>
+                <c:pt idx="1">
+                  <c:v>4.3039215686274535</c:v>
+                </c:pt>
+                <c:pt idx="2">
+                  <c:v>4.2652173913043478</c:v>
+                </c:pt>
+                <c:pt idx="3">
+                  <c:v>4.2425092250922489</c:v>
+                </c:pt>
+                <c:pt idx="4">
+                  <c:v>4.1651412429378505</c:v>
+                </c:pt>
+                <c:pt idx="5">
+                  <c:v>4.1617647058823524</c:v>
+                </c:pt>
+                <c:pt idx="6">
+                  <c:v>4.0901639344262311</c:v>
+                </c:pt>
+                <c:pt idx="7">
+                  <c:v>3.9605263157894739</c:v>
+                </c:pt>
+                <c:pt idx="8">
+                  <c:v>3.898550724637682</c:v>
+                </c:pt>
+                <c:pt idx="9">
+                  <c:v>3.4928571428571433</c:v>
+                </c:pt>
+              </c:numCache>
+            </c:numRef>
+          </c:val>
+        </c:ser>
+        <c:dLbls>
+          <c:showLegendKey val="0"/>
+          <c:showVal val="0"/>
+          <c:showCatName val="0"/>
+          <c:showSerName val="0"/>
+          <c:showPercent val="0"/>
+          <c:showBubbleSize val="0"/>
+        </c:dLbls>
+        <c:gapWidth val="64"/>
+        <c:axId val="149728256"/>
+        <c:axId val="215524864"/>
+      </c:barChart>
+      <c:catAx>
+        <c:axId val="149728256"/>
+        <c:scaling>
+          <c:orientation val="minMax"/>
+        </c:scaling>
+        <c:delete val="0"/>
+        <c:axPos val="b"/>
+        <c:majorTickMark val="out"/>
+        <c:minorTickMark val="none"/>
+        <c:tickLblPos val="nextTo"/>
+        <c:crossAx val="215524864"/>
+        <c:crosses val="autoZero"/>
+        <c:auto val="1"/>
+        <c:lblAlgn val="ctr"/>
+        <c:lblOffset val="100"/>
+        <c:noMultiLvlLbl val="0"/>
+      </c:catAx>
+      <c:valAx>
+        <c:axId val="215524864"/>
+        <c:scaling>
+          <c:orientation val="minMax"/>
+          <c:max val="5"/>
+          <c:min val="3"/>
+        </c:scaling>
+        <c:delete val="0"/>
+        <c:axPos val="l"/>
+        <c:majorGridlines/>
+        <c:numFmt formatCode="0.00" sourceLinked="1"/>
+        <c:majorTickMark val="out"/>
+        <c:minorTickMark val="none"/>
+        <c:tickLblPos val="nextTo"/>
+        <c:crossAx val="149728256"/>
+        <c:crosses val="autoZero"/>
+        <c:crossBetween val="between"/>
+        <c:majorUnit val="0.5"/>
+      </c:valAx>
+    </c:plotArea>
+    <c:plotVisOnly val="1"/>
+    <c:dispBlanksAs val="gap"/>
+    <c:showDLblsOverMax val="0"/>
+  </c:chart>
+  <c:externalData r:id="rId1">
+    <c:autoUpdate val="0"/>
+  </c:externalData>
+</c:chartSpace>
 </file>
 
 <file path=word/theme/theme1.xml><?xml version="1.0" encoding="utf-8"?>
